--- a/lampiran.docx
+++ b/lampiran.docx
@@ -3,668 +3,3341 @@
 <w:document xmlns:wpc="http://schemas.microsoft.com/office/word/2010/wordprocessingCanvas" xmlns:cx="http://schemas.microsoft.com/office/drawing/2014/chartex" xmlns:cx1="http://schemas.microsoft.com/office/drawing/2015/9/8/chartex" xmlns:cx2="http://schemas.microsoft.com/office/drawing/2015/10/21/chartex" xmlns:cx3="http://schemas.microsoft.com/office/drawing/2016/5/9/chartex" xmlns:cx4="http://schemas.microsoft.com/office/drawing/2016/5/10/chartex" xmlns:cx5="http://schemas.microsoft.com/office/drawing/2016/5/11/chartex" xmlns:cx6="http://schemas.microsoft.com/office/drawing/2016/5/12/chartex" xmlns:cx7="http://schemas.microsoft.com/office/drawing/2016/5/13/chartex" xmlns:cx8="http://schemas.microsoft.com/office/drawing/2016/5/14/chartex" xmlns:mc="http://schemas.openxmlformats.org/markup-compatibility/2006" xmlns:aink="http://schemas.microsoft.com/office/drawing/2016/ink" xmlns:am3d="http://schemas.microsoft.com/office/drawing/2017/model3d" xmlns:o="urn:schemas-microsoft-com:office:office" xmlns:r="http://schemas.openxmlformats.org/officeDocument/2006/relationships" xmlns:m="http://schemas.openxmlformats.org/officeDocument/2006/math" xmlns:v="urn:schemas-microsoft-com:vml" xmlns:wp14="http://schemas.microsoft.com/office/word/2010/wordprocessingDrawing" xmlns:wp="http://schemas.openxmlformats.org/drawingml/2006/wordprocessingDrawing" xmlns:w10="urn:schemas-microsoft-com:office:word" xmlns:w="http://schemas.openxmlformats.org/wordprocessingml/2006/main" xmlns:w14="http://schemas.microsoft.com/office/word/2010/wordml" xmlns:w15="http://schemas.microsoft.com/office/word/2012/wordml" xmlns:w16cid="http://schemas.microsoft.com/office/word/2016/wordml/cid" xmlns:w16se="http://schemas.microsoft.com/office/word/2015/wordml/symex" xmlns:wpg="http://schemas.microsoft.com/office/word/2010/wordprocessingGroup" xmlns:wpi="http://schemas.microsoft.com/office/word/2010/wordprocessingInk" xmlns:wne="http://schemas.microsoft.com/office/word/2006/wordml" xmlns:wps="http://schemas.microsoft.com/office/word/2010/wordprocessingShape" mc:Ignorable="w14 w15 w16se w16cid wp14">
   <w:body>
     <w:p>
-      <w:r>
+      <w:pPr>
+        <w:spacing w:line="240" w:lineRule="auto"/>
+        <w:rPr>
+          <w:rFonts w:asciiTheme="majorHAnsi" w:hAnsiTheme="majorHAnsi" w:cstheme="majorHAnsi"/>
+          <w:sz w:val="20"/>
+          <w:szCs w:val="20"/>
+        </w:rPr>
+      </w:pPr>
+      <w:r>
+        <w:rPr>
+          <w:rFonts w:asciiTheme="majorHAnsi" w:hAnsiTheme="majorHAnsi" w:cstheme="majorHAnsi"/>
+          <w:sz w:val="20"/>
+          <w:szCs w:val="20"/>
+        </w:rPr>
+        <w:t xml:space="preserve">Work repository </w:t>
+      </w:r>
+      <w:r>
+        <w:rPr>
+          <w:rFonts w:asciiTheme="majorHAnsi" w:hAnsiTheme="majorHAnsi" w:cstheme="majorHAnsi"/>
+          <w:sz w:val="20"/>
+          <w:szCs w:val="20"/>
+        </w:rPr>
+        <w:t>https://github.com/akhiyarwaladi/ml_pr1</w:t>
+      </w:r>
+    </w:p>
+    <w:p>
+      <w:pPr>
+        <w:spacing w:line="240" w:lineRule="auto"/>
+        <w:rPr>
+          <w:rFonts w:asciiTheme="majorHAnsi" w:hAnsiTheme="majorHAnsi" w:cstheme="majorHAnsi"/>
+          <w:b/>
+          <w:sz w:val="20"/>
+          <w:szCs w:val="20"/>
+        </w:rPr>
+      </w:pPr>
+      <w:r>
+        <w:rPr>
+          <w:rFonts w:asciiTheme="majorHAnsi" w:hAnsiTheme="majorHAnsi" w:cstheme="majorHAnsi"/>
+          <w:b/>
+          <w:sz w:val="20"/>
+          <w:szCs w:val="20"/>
+        </w:rPr>
+        <w:t>6</w:t>
+      </w:r>
+    </w:p>
+    <w:p>
+      <w:pPr>
+        <w:spacing w:line="240" w:lineRule="auto"/>
+        <w:rPr>
+          <w:rFonts w:asciiTheme="majorHAnsi" w:hAnsiTheme="majorHAnsi" w:cstheme="majorHAnsi"/>
+          <w:sz w:val="20"/>
+          <w:szCs w:val="20"/>
+        </w:rPr>
+      </w:pPr>
+      <w:r>
+        <w:rPr>
+          <w:rFonts w:asciiTheme="majorHAnsi" w:hAnsiTheme="majorHAnsi" w:cstheme="majorHAnsi"/>
+          <w:sz w:val="20"/>
+          <w:szCs w:val="20"/>
+        </w:rPr>
+        <w:t>(py35) D:\LMS\mik\ml\pr1&gt;python perceptron.py</w:t>
+      </w:r>
+    </w:p>
+    <w:p>
+      <w:pPr>
+        <w:spacing w:line="240" w:lineRule="auto"/>
+        <w:rPr>
+          <w:rFonts w:asciiTheme="majorHAnsi" w:hAnsiTheme="majorHAnsi" w:cstheme="majorHAnsi"/>
+          <w:sz w:val="20"/>
+          <w:szCs w:val="20"/>
+        </w:rPr>
+      </w:pPr>
+      <w:r>
+        <w:rPr>
+          <w:rFonts w:asciiTheme="majorHAnsi" w:hAnsiTheme="majorHAnsi" w:cstheme="majorHAnsi"/>
+          <w:sz w:val="20"/>
+          <w:szCs w:val="20"/>
+        </w:rPr>
         <w:t>================================================================</w:t>
       </w:r>
     </w:p>
     <w:p>
-      <w:r>
+      <w:pPr>
+        <w:spacing w:line="240" w:lineRule="auto"/>
+        <w:rPr>
+          <w:rFonts w:asciiTheme="majorHAnsi" w:hAnsiTheme="majorHAnsi" w:cstheme="majorHAnsi"/>
+          <w:sz w:val="20"/>
+          <w:szCs w:val="20"/>
+        </w:rPr>
+      </w:pPr>
+      <w:r>
+        <w:rPr>
+          <w:rFonts w:asciiTheme="majorHAnsi" w:hAnsiTheme="majorHAnsi" w:cstheme="majorHAnsi"/>
+          <w:sz w:val="20"/>
+          <w:szCs w:val="20"/>
+        </w:rPr>
         <w:t xml:space="preserve">               EPOCH0</w:t>
       </w:r>
     </w:p>
     <w:p>
-      <w:r>
+      <w:pPr>
+        <w:spacing w:line="240" w:lineRule="auto"/>
+        <w:rPr>
+          <w:rFonts w:asciiTheme="majorHAnsi" w:hAnsiTheme="majorHAnsi" w:cstheme="majorHAnsi"/>
+          <w:sz w:val="20"/>
+          <w:szCs w:val="20"/>
+        </w:rPr>
+      </w:pPr>
+      <w:r>
+        <w:rPr>
+          <w:rFonts w:asciiTheme="majorHAnsi" w:hAnsiTheme="majorHAnsi" w:cstheme="majorHAnsi"/>
+          <w:sz w:val="20"/>
+          <w:szCs w:val="20"/>
+        </w:rPr>
         <w:t>================================================================</w:t>
       </w:r>
     </w:p>
     <w:p>
-      <w:r>
-        <w:t xml:space="preserve">row </w:t>
-      </w:r>
-      <w:proofErr w:type="gramStart"/>
-      <w:r>
-        <w:t>data:[</w:t>
-      </w:r>
-      <w:proofErr w:type="gramEnd"/>
-      <w:r>
-        <w:t>1, 0, 1, 0]</w:t>
-      </w:r>
-    </w:p>
-    <w:p>
-      <w:r>
-        <w:t>['bias', 'w1', 'w2', 'w3']</w:t>
-      </w:r>
-    </w:p>
-    <w:p>
-      <w:r>
-        <w:t>[0, 0.0, 0.0, -0.2]</w:t>
-      </w:r>
-    </w:p>
-    <w:p/>
-    <w:p>
-      <w:r>
-        <w:t xml:space="preserve">row </w:t>
-      </w:r>
-      <w:proofErr w:type="gramStart"/>
-      <w:r>
-        <w:t>data:[</w:t>
-      </w:r>
-      <w:proofErr w:type="gramEnd"/>
-      <w:r>
-        <w:t>0, 0, 0, 0]</w:t>
-      </w:r>
-    </w:p>
-    <w:p>
-      <w:r>
-        <w:t>['bias', 'w1', 'w2', 'w3']</w:t>
-      </w:r>
-    </w:p>
-    <w:p>
-      <w:r>
-        <w:t>[0, 0.0, 0.0, -0.2]</w:t>
-      </w:r>
-    </w:p>
-    <w:p/>
-    <w:p>
-      <w:r>
-        <w:t xml:space="preserve">row </w:t>
-      </w:r>
-      <w:proofErr w:type="gramStart"/>
-      <w:r>
-        <w:t>data:[</w:t>
-      </w:r>
-      <w:proofErr w:type="gramEnd"/>
-      <w:r>
-        <w:t>0.5, 0, 1, 1]</w:t>
-      </w:r>
-    </w:p>
-    <w:p>
-      <w:r>
-        <w:t>['bias', 'w1', 'w2', 'w3']</w:t>
-      </w:r>
-    </w:p>
-    <w:p>
-      <w:r>
-        <w:t>[0, 0.1, 0.0, 0.0]</w:t>
-      </w:r>
-    </w:p>
-    <w:p/>
-    <w:p>
-      <w:r>
-        <w:t xml:space="preserve">row </w:t>
-      </w:r>
-      <w:proofErr w:type="gramStart"/>
-      <w:r>
-        <w:t>data:[</w:t>
-      </w:r>
-      <w:proofErr w:type="gramEnd"/>
-      <w:r>
-        <w:t>1, 1, 0, 1]</w:t>
-      </w:r>
-    </w:p>
-    <w:p>
-      <w:r>
-        <w:t>['bias', 'w1', 'w2', 'w3']</w:t>
-      </w:r>
-    </w:p>
-    <w:p>
-      <w:r>
-        <w:t>[0, 0.1, 0.0, 0.0]</w:t>
-      </w:r>
-    </w:p>
-    <w:p/>
-    <w:p>
-      <w:r>
-        <w:t xml:space="preserve">row </w:t>
-      </w:r>
-      <w:proofErr w:type="gramStart"/>
-      <w:r>
-        <w:t>data:[</w:t>
-      </w:r>
-      <w:proofErr w:type="gramEnd"/>
-      <w:r>
-        <w:t>0, 1, 0.5, 1]</w:t>
-      </w:r>
-    </w:p>
-    <w:p>
-      <w:r>
-        <w:t>['bias', 'w1', 'w2', 'w3']</w:t>
-      </w:r>
-    </w:p>
-    <w:p>
-      <w:r>
-        <w:t>[0, 0.1, 0.2, 0.1]</w:t>
-      </w:r>
-    </w:p>
-    <w:p/>
-    <w:p>
-      <w:r>
+      <w:pPr>
+        <w:spacing w:line="240" w:lineRule="auto"/>
+        <w:rPr>
+          <w:rFonts w:asciiTheme="majorHAnsi" w:hAnsiTheme="majorHAnsi" w:cstheme="majorHAnsi"/>
+          <w:sz w:val="20"/>
+          <w:szCs w:val="20"/>
+        </w:rPr>
+      </w:pPr>
+      <w:r>
+        <w:rPr>
+          <w:rFonts w:asciiTheme="majorHAnsi" w:hAnsiTheme="majorHAnsi" w:cstheme="majorHAnsi"/>
+          <w:sz w:val="20"/>
+          <w:szCs w:val="20"/>
+        </w:rPr>
+        <w:t>row data: [1, 0, 1, 0]</w:t>
+      </w:r>
+    </w:p>
+    <w:p>
+      <w:pPr>
+        <w:spacing w:line="240" w:lineRule="auto"/>
+        <w:rPr>
+          <w:rFonts w:asciiTheme="majorHAnsi" w:hAnsiTheme="majorHAnsi" w:cstheme="majorHAnsi"/>
+          <w:sz w:val="20"/>
+          <w:szCs w:val="20"/>
+        </w:rPr>
+      </w:pPr>
+      <w:r>
+        <w:rPr>
+          <w:rFonts w:asciiTheme="majorHAnsi" w:hAnsiTheme="majorHAnsi" w:cstheme="majorHAnsi"/>
+          <w:sz w:val="20"/>
+          <w:szCs w:val="20"/>
+        </w:rPr>
+        <w:t>prediction: 1.0 error: -1.0</w:t>
+      </w:r>
+    </w:p>
+    <w:p>
+      <w:pPr>
+        <w:spacing w:line="240" w:lineRule="auto"/>
+        <w:rPr>
+          <w:rFonts w:asciiTheme="majorHAnsi" w:hAnsiTheme="majorHAnsi" w:cstheme="majorHAnsi"/>
+          <w:sz w:val="20"/>
+          <w:szCs w:val="20"/>
+        </w:rPr>
+      </w:pPr>
+      <w:r>
+        <w:rPr>
+          <w:rFonts w:asciiTheme="majorHAnsi" w:hAnsiTheme="majorHAnsi" w:cstheme="majorHAnsi"/>
+          <w:sz w:val="20"/>
+          <w:szCs w:val="20"/>
+        </w:rPr>
+        <w:t>['w1', 'w2', 'w3'] = [0.0, 0.0, -0.2]</w:t>
+      </w:r>
+    </w:p>
+    <w:p>
+      <w:pPr>
+        <w:spacing w:line="240" w:lineRule="auto"/>
+        <w:rPr>
+          <w:rFonts w:asciiTheme="majorHAnsi" w:hAnsiTheme="majorHAnsi" w:cstheme="majorHAnsi"/>
+          <w:sz w:val="20"/>
+          <w:szCs w:val="20"/>
+        </w:rPr>
+      </w:pPr>
+    </w:p>
+    <w:p>
+      <w:pPr>
+        <w:spacing w:line="240" w:lineRule="auto"/>
+        <w:rPr>
+          <w:rFonts w:asciiTheme="majorHAnsi" w:hAnsiTheme="majorHAnsi" w:cstheme="majorHAnsi"/>
+          <w:sz w:val="20"/>
+          <w:szCs w:val="20"/>
+        </w:rPr>
+      </w:pPr>
+      <w:r>
+        <w:rPr>
+          <w:rFonts w:asciiTheme="majorHAnsi" w:hAnsiTheme="majorHAnsi" w:cstheme="majorHAnsi"/>
+          <w:sz w:val="20"/>
+          <w:szCs w:val="20"/>
+        </w:rPr>
+        <w:t>row data: [0, 0, 0, 0]</w:t>
+      </w:r>
+    </w:p>
+    <w:p>
+      <w:pPr>
+        <w:spacing w:line="240" w:lineRule="auto"/>
+        <w:rPr>
+          <w:rFonts w:asciiTheme="majorHAnsi" w:hAnsiTheme="majorHAnsi" w:cstheme="majorHAnsi"/>
+          <w:sz w:val="20"/>
+          <w:szCs w:val="20"/>
+        </w:rPr>
+      </w:pPr>
+      <w:r>
+        <w:rPr>
+          <w:rFonts w:asciiTheme="majorHAnsi" w:hAnsiTheme="majorHAnsi" w:cstheme="majorHAnsi"/>
+          <w:sz w:val="20"/>
+          <w:szCs w:val="20"/>
+        </w:rPr>
+        <w:t>prediction: 0.0 error: 0.0</w:t>
+      </w:r>
+    </w:p>
+    <w:p>
+      <w:pPr>
+        <w:spacing w:line="240" w:lineRule="auto"/>
+        <w:rPr>
+          <w:rFonts w:asciiTheme="majorHAnsi" w:hAnsiTheme="majorHAnsi" w:cstheme="majorHAnsi"/>
+          <w:sz w:val="20"/>
+          <w:szCs w:val="20"/>
+        </w:rPr>
+      </w:pPr>
+      <w:r>
+        <w:rPr>
+          <w:rFonts w:asciiTheme="majorHAnsi" w:hAnsiTheme="majorHAnsi" w:cstheme="majorHAnsi"/>
+          <w:sz w:val="20"/>
+          <w:szCs w:val="20"/>
+        </w:rPr>
+        <w:t>['w1', 'w2', 'w3'] = [0.0, 0.0, -0.2]</w:t>
+      </w:r>
+    </w:p>
+    <w:p>
+      <w:pPr>
+        <w:spacing w:line="240" w:lineRule="auto"/>
+        <w:rPr>
+          <w:rFonts w:asciiTheme="majorHAnsi" w:hAnsiTheme="majorHAnsi" w:cstheme="majorHAnsi"/>
+          <w:sz w:val="20"/>
+          <w:szCs w:val="20"/>
+        </w:rPr>
+      </w:pPr>
+    </w:p>
+    <w:p>
+      <w:pPr>
+        <w:spacing w:line="240" w:lineRule="auto"/>
+        <w:rPr>
+          <w:rFonts w:asciiTheme="majorHAnsi" w:hAnsiTheme="majorHAnsi" w:cstheme="majorHAnsi"/>
+          <w:sz w:val="20"/>
+          <w:szCs w:val="20"/>
+        </w:rPr>
+      </w:pPr>
+      <w:r>
+        <w:rPr>
+          <w:rFonts w:asciiTheme="majorHAnsi" w:hAnsiTheme="majorHAnsi" w:cstheme="majorHAnsi"/>
+          <w:sz w:val="20"/>
+          <w:szCs w:val="20"/>
+        </w:rPr>
+        <w:t>row data: [0.5, 0, 1, 1]</w:t>
+      </w:r>
+    </w:p>
+    <w:p>
+      <w:pPr>
+        <w:spacing w:line="240" w:lineRule="auto"/>
+        <w:rPr>
+          <w:rFonts w:asciiTheme="majorHAnsi" w:hAnsiTheme="majorHAnsi" w:cstheme="majorHAnsi"/>
+          <w:sz w:val="20"/>
+          <w:szCs w:val="20"/>
+        </w:rPr>
+      </w:pPr>
+      <w:r>
+        <w:rPr>
+          <w:rFonts w:asciiTheme="majorHAnsi" w:hAnsiTheme="majorHAnsi" w:cstheme="majorHAnsi"/>
+          <w:sz w:val="20"/>
+          <w:szCs w:val="20"/>
+        </w:rPr>
+        <w:t>prediction: 0.0 error: 1.0</w:t>
+      </w:r>
+    </w:p>
+    <w:p>
+      <w:pPr>
+        <w:spacing w:line="240" w:lineRule="auto"/>
+        <w:rPr>
+          <w:rFonts w:asciiTheme="majorHAnsi" w:hAnsiTheme="majorHAnsi" w:cstheme="majorHAnsi"/>
+          <w:sz w:val="20"/>
+          <w:szCs w:val="20"/>
+        </w:rPr>
+      </w:pPr>
+      <w:r>
+        <w:rPr>
+          <w:rFonts w:asciiTheme="majorHAnsi" w:hAnsiTheme="majorHAnsi" w:cstheme="majorHAnsi"/>
+          <w:sz w:val="20"/>
+          <w:szCs w:val="20"/>
+        </w:rPr>
+        <w:t>['w1', 'w2', 'w3'] = [0.1, 0.0, 0.0]</w:t>
+      </w:r>
+    </w:p>
+    <w:p>
+      <w:pPr>
+        <w:spacing w:line="240" w:lineRule="auto"/>
+        <w:rPr>
+          <w:rFonts w:asciiTheme="majorHAnsi" w:hAnsiTheme="majorHAnsi" w:cstheme="majorHAnsi"/>
+          <w:sz w:val="20"/>
+          <w:szCs w:val="20"/>
+        </w:rPr>
+      </w:pPr>
+    </w:p>
+    <w:p>
+      <w:pPr>
+        <w:spacing w:line="240" w:lineRule="auto"/>
+        <w:rPr>
+          <w:rFonts w:asciiTheme="majorHAnsi" w:hAnsiTheme="majorHAnsi" w:cstheme="majorHAnsi"/>
+          <w:sz w:val="20"/>
+          <w:szCs w:val="20"/>
+        </w:rPr>
+      </w:pPr>
+      <w:r>
+        <w:rPr>
+          <w:rFonts w:asciiTheme="majorHAnsi" w:hAnsiTheme="majorHAnsi" w:cstheme="majorHAnsi"/>
+          <w:sz w:val="20"/>
+          <w:szCs w:val="20"/>
+        </w:rPr>
+        <w:t>row data: [1, 1, 0, 1]</w:t>
+      </w:r>
+    </w:p>
+    <w:p>
+      <w:pPr>
+        <w:spacing w:line="240" w:lineRule="auto"/>
+        <w:rPr>
+          <w:rFonts w:asciiTheme="majorHAnsi" w:hAnsiTheme="majorHAnsi" w:cstheme="majorHAnsi"/>
+          <w:sz w:val="20"/>
+          <w:szCs w:val="20"/>
+        </w:rPr>
+      </w:pPr>
+      <w:r>
+        <w:rPr>
+          <w:rFonts w:asciiTheme="majorHAnsi" w:hAnsiTheme="majorHAnsi" w:cstheme="majorHAnsi"/>
+          <w:sz w:val="20"/>
+          <w:szCs w:val="20"/>
+        </w:rPr>
+        <w:t>prediction: 1.0 error: 0.0</w:t>
+      </w:r>
+    </w:p>
+    <w:p>
+      <w:pPr>
+        <w:spacing w:line="240" w:lineRule="auto"/>
+        <w:rPr>
+          <w:rFonts w:asciiTheme="majorHAnsi" w:hAnsiTheme="majorHAnsi" w:cstheme="majorHAnsi"/>
+          <w:sz w:val="20"/>
+          <w:szCs w:val="20"/>
+        </w:rPr>
+      </w:pPr>
+      <w:r>
+        <w:rPr>
+          <w:rFonts w:asciiTheme="majorHAnsi" w:hAnsiTheme="majorHAnsi" w:cstheme="majorHAnsi"/>
+          <w:sz w:val="20"/>
+          <w:szCs w:val="20"/>
+        </w:rPr>
+        <w:t>['w1', 'w2', 'w3'] = [0.1, 0.0, 0.0]</w:t>
+      </w:r>
+    </w:p>
+    <w:p>
+      <w:pPr>
+        <w:spacing w:line="240" w:lineRule="auto"/>
+        <w:rPr>
+          <w:rFonts w:asciiTheme="majorHAnsi" w:hAnsiTheme="majorHAnsi" w:cstheme="majorHAnsi"/>
+          <w:sz w:val="20"/>
+          <w:szCs w:val="20"/>
+        </w:rPr>
+      </w:pPr>
+    </w:p>
+    <w:p>
+      <w:pPr>
+        <w:spacing w:line="240" w:lineRule="auto"/>
+        <w:rPr>
+          <w:rFonts w:asciiTheme="majorHAnsi" w:hAnsiTheme="majorHAnsi" w:cstheme="majorHAnsi"/>
+          <w:sz w:val="20"/>
+          <w:szCs w:val="20"/>
+        </w:rPr>
+      </w:pPr>
+      <w:r>
+        <w:rPr>
+          <w:rFonts w:asciiTheme="majorHAnsi" w:hAnsiTheme="majorHAnsi" w:cstheme="majorHAnsi"/>
+          <w:sz w:val="20"/>
+          <w:szCs w:val="20"/>
+        </w:rPr>
+        <w:t>row data: [0, 1, 0.5, 1]</w:t>
+      </w:r>
+    </w:p>
+    <w:p>
+      <w:pPr>
+        <w:spacing w:line="240" w:lineRule="auto"/>
+        <w:rPr>
+          <w:rFonts w:asciiTheme="majorHAnsi" w:hAnsiTheme="majorHAnsi" w:cstheme="majorHAnsi"/>
+          <w:sz w:val="20"/>
+          <w:szCs w:val="20"/>
+        </w:rPr>
+      </w:pPr>
+      <w:r>
+        <w:rPr>
+          <w:rFonts w:asciiTheme="majorHAnsi" w:hAnsiTheme="majorHAnsi" w:cstheme="majorHAnsi"/>
+          <w:sz w:val="20"/>
+          <w:szCs w:val="20"/>
+        </w:rPr>
+        <w:t>prediction: 0.0 error: 1.0</w:t>
+      </w:r>
+    </w:p>
+    <w:p>
+      <w:pPr>
+        <w:spacing w:line="240" w:lineRule="auto"/>
+        <w:rPr>
+          <w:rFonts w:asciiTheme="majorHAnsi" w:hAnsiTheme="majorHAnsi" w:cstheme="majorHAnsi"/>
+          <w:sz w:val="20"/>
+          <w:szCs w:val="20"/>
+        </w:rPr>
+      </w:pPr>
+      <w:r>
+        <w:rPr>
+          <w:rFonts w:asciiTheme="majorHAnsi" w:hAnsiTheme="majorHAnsi" w:cstheme="majorHAnsi"/>
+          <w:sz w:val="20"/>
+          <w:szCs w:val="20"/>
+        </w:rPr>
+        <w:t>['w1', 'w2', 'w3'] = [0.1, 0.2, 0.1]</w:t>
+      </w:r>
+    </w:p>
+    <w:p>
+      <w:pPr>
+        <w:spacing w:line="240" w:lineRule="auto"/>
+        <w:rPr>
+          <w:rFonts w:asciiTheme="majorHAnsi" w:hAnsiTheme="majorHAnsi" w:cstheme="majorHAnsi"/>
+          <w:sz w:val="20"/>
+          <w:szCs w:val="20"/>
+        </w:rPr>
+      </w:pPr>
+    </w:p>
+    <w:p>
+      <w:pPr>
+        <w:spacing w:line="240" w:lineRule="auto"/>
+        <w:rPr>
+          <w:rFonts w:asciiTheme="majorHAnsi" w:hAnsiTheme="majorHAnsi" w:cstheme="majorHAnsi"/>
+          <w:sz w:val="20"/>
+          <w:szCs w:val="20"/>
+        </w:rPr>
+      </w:pPr>
+      <w:r>
+        <w:rPr>
+          <w:rFonts w:asciiTheme="majorHAnsi" w:hAnsiTheme="majorHAnsi" w:cstheme="majorHAnsi"/>
+          <w:sz w:val="20"/>
+          <w:szCs w:val="20"/>
+        </w:rPr>
         <w:t xml:space="preserve">&gt;epoch=0, </w:t>
       </w:r>
       <w:proofErr w:type="spellStart"/>
       <w:r>
+        <w:rPr>
+          <w:rFonts w:asciiTheme="majorHAnsi" w:hAnsiTheme="majorHAnsi" w:cstheme="majorHAnsi"/>
+          <w:sz w:val="20"/>
+          <w:szCs w:val="20"/>
+        </w:rPr>
         <w:t>lrate</w:t>
       </w:r>
       <w:proofErr w:type="spellEnd"/>
       <w:r>
+        <w:rPr>
+          <w:rFonts w:asciiTheme="majorHAnsi" w:hAnsiTheme="majorHAnsi" w:cstheme="majorHAnsi"/>
+          <w:sz w:val="20"/>
+          <w:szCs w:val="20"/>
+        </w:rPr>
         <w:t>=0.200, error=3.000</w:t>
       </w:r>
     </w:p>
     <w:p>
-      <w:r>
+      <w:pPr>
+        <w:spacing w:line="240" w:lineRule="auto"/>
+        <w:rPr>
+          <w:rFonts w:asciiTheme="majorHAnsi" w:hAnsiTheme="majorHAnsi" w:cstheme="majorHAnsi"/>
+          <w:sz w:val="20"/>
+          <w:szCs w:val="20"/>
+        </w:rPr>
+      </w:pPr>
+      <w:r>
+        <w:rPr>
+          <w:rFonts w:asciiTheme="majorHAnsi" w:hAnsiTheme="majorHAnsi" w:cstheme="majorHAnsi"/>
+          <w:sz w:val="20"/>
+          <w:szCs w:val="20"/>
+        </w:rPr>
         <w:t>================================================================</w:t>
       </w:r>
     </w:p>
-    <w:p/>
-    <w:p>
-      <w:r>
+    <w:p>
+      <w:pPr>
+        <w:spacing w:line="240" w:lineRule="auto"/>
+        <w:rPr>
+          <w:rFonts w:asciiTheme="majorHAnsi" w:hAnsiTheme="majorHAnsi" w:cstheme="majorHAnsi"/>
+          <w:sz w:val="20"/>
+          <w:szCs w:val="20"/>
+        </w:rPr>
+      </w:pPr>
+    </w:p>
+    <w:p>
+      <w:pPr>
+        <w:spacing w:line="240" w:lineRule="auto"/>
+        <w:rPr>
+          <w:rFonts w:asciiTheme="majorHAnsi" w:hAnsiTheme="majorHAnsi" w:cstheme="majorHAnsi"/>
+          <w:sz w:val="20"/>
+          <w:szCs w:val="20"/>
+        </w:rPr>
+      </w:pPr>
+      <w:r>
+        <w:rPr>
+          <w:rFonts w:asciiTheme="majorHAnsi" w:hAnsiTheme="majorHAnsi" w:cstheme="majorHAnsi"/>
+          <w:sz w:val="20"/>
+          <w:szCs w:val="20"/>
+        </w:rPr>
         <w:t>================================================================</w:t>
       </w:r>
     </w:p>
     <w:p>
-      <w:r>
+      <w:pPr>
+        <w:spacing w:line="240" w:lineRule="auto"/>
+        <w:rPr>
+          <w:rFonts w:asciiTheme="majorHAnsi" w:hAnsiTheme="majorHAnsi" w:cstheme="majorHAnsi"/>
+          <w:sz w:val="20"/>
+          <w:szCs w:val="20"/>
+        </w:rPr>
+      </w:pPr>
+      <w:r>
+        <w:rPr>
+          <w:rFonts w:asciiTheme="majorHAnsi" w:hAnsiTheme="majorHAnsi" w:cstheme="majorHAnsi"/>
+          <w:sz w:val="20"/>
+          <w:szCs w:val="20"/>
+        </w:rPr>
         <w:t xml:space="preserve">               EPOCH1</w:t>
       </w:r>
     </w:p>
     <w:p>
-      <w:r>
+      <w:pPr>
+        <w:spacing w:line="240" w:lineRule="auto"/>
+        <w:rPr>
+          <w:rFonts w:asciiTheme="majorHAnsi" w:hAnsiTheme="majorHAnsi" w:cstheme="majorHAnsi"/>
+          <w:sz w:val="20"/>
+          <w:szCs w:val="20"/>
+        </w:rPr>
+      </w:pPr>
+      <w:r>
+        <w:rPr>
+          <w:rFonts w:asciiTheme="majorHAnsi" w:hAnsiTheme="majorHAnsi" w:cstheme="majorHAnsi"/>
+          <w:sz w:val="20"/>
+          <w:szCs w:val="20"/>
+        </w:rPr>
         <w:t>================================================================</w:t>
       </w:r>
     </w:p>
     <w:p>
-      <w:r>
+      <w:pPr>
+        <w:spacing w:line="240" w:lineRule="auto"/>
+        <w:rPr>
+          <w:rFonts w:asciiTheme="majorHAnsi" w:hAnsiTheme="majorHAnsi" w:cstheme="majorHAnsi"/>
+          <w:sz w:val="20"/>
+          <w:szCs w:val="20"/>
+        </w:rPr>
+      </w:pPr>
+      <w:r>
+        <w:rPr>
+          <w:rFonts w:asciiTheme="majorHAnsi" w:hAnsiTheme="majorHAnsi" w:cstheme="majorHAnsi"/>
+          <w:sz w:val="20"/>
+          <w:szCs w:val="20"/>
+        </w:rPr>
+        <w:t>row data: [1, 0, 1, 0]</w:t>
+      </w:r>
+    </w:p>
+    <w:p>
+      <w:pPr>
+        <w:spacing w:line="240" w:lineRule="auto"/>
+        <w:rPr>
+          <w:rFonts w:asciiTheme="majorHAnsi" w:hAnsiTheme="majorHAnsi" w:cstheme="majorHAnsi"/>
+          <w:sz w:val="20"/>
+          <w:szCs w:val="20"/>
+        </w:rPr>
+      </w:pPr>
+      <w:r>
+        <w:rPr>
+          <w:rFonts w:asciiTheme="majorHAnsi" w:hAnsiTheme="majorHAnsi" w:cstheme="majorHAnsi"/>
+          <w:sz w:val="20"/>
+          <w:szCs w:val="20"/>
+        </w:rPr>
+        <w:t>prediction: 1.0 error: -1.0</w:t>
+      </w:r>
+    </w:p>
+    <w:p>
+      <w:pPr>
+        <w:spacing w:line="240" w:lineRule="auto"/>
+        <w:rPr>
+          <w:rFonts w:asciiTheme="majorHAnsi" w:hAnsiTheme="majorHAnsi" w:cstheme="majorHAnsi"/>
+          <w:sz w:val="20"/>
+          <w:szCs w:val="20"/>
+        </w:rPr>
+      </w:pPr>
+      <w:r>
+        <w:rPr>
+          <w:rFonts w:asciiTheme="majorHAnsi" w:hAnsiTheme="majorHAnsi" w:cstheme="majorHAnsi"/>
+          <w:sz w:val="20"/>
+          <w:szCs w:val="20"/>
+        </w:rPr>
+        <w:t>['w1', 'w2', 'w3'] = [-0.1, 0.2, -0.1]</w:t>
+      </w:r>
+    </w:p>
+    <w:p>
+      <w:pPr>
+        <w:spacing w:line="240" w:lineRule="auto"/>
+        <w:rPr>
+          <w:rFonts w:asciiTheme="majorHAnsi" w:hAnsiTheme="majorHAnsi" w:cstheme="majorHAnsi"/>
+          <w:sz w:val="20"/>
+          <w:szCs w:val="20"/>
+        </w:rPr>
+      </w:pPr>
+    </w:p>
+    <w:p>
+      <w:pPr>
+        <w:spacing w:line="240" w:lineRule="auto"/>
+        <w:rPr>
+          <w:rFonts w:asciiTheme="majorHAnsi" w:hAnsiTheme="majorHAnsi" w:cstheme="majorHAnsi"/>
+          <w:sz w:val="20"/>
+          <w:szCs w:val="20"/>
+        </w:rPr>
+      </w:pPr>
+      <w:r>
+        <w:rPr>
+          <w:rFonts w:asciiTheme="majorHAnsi" w:hAnsiTheme="majorHAnsi" w:cstheme="majorHAnsi"/>
+          <w:sz w:val="20"/>
+          <w:szCs w:val="20"/>
+        </w:rPr>
+        <w:t>row data: [0, 0, 0, 0]</w:t>
+      </w:r>
+    </w:p>
+    <w:p>
+      <w:pPr>
+        <w:spacing w:line="240" w:lineRule="auto"/>
+        <w:rPr>
+          <w:rFonts w:asciiTheme="majorHAnsi" w:hAnsiTheme="majorHAnsi" w:cstheme="majorHAnsi"/>
+          <w:sz w:val="20"/>
+          <w:szCs w:val="20"/>
+        </w:rPr>
+      </w:pPr>
+      <w:r>
+        <w:rPr>
+          <w:rFonts w:asciiTheme="majorHAnsi" w:hAnsiTheme="majorHAnsi" w:cstheme="majorHAnsi"/>
+          <w:sz w:val="20"/>
+          <w:szCs w:val="20"/>
+        </w:rPr>
+        <w:t>prediction: 0.0 error: 0.0</w:t>
+      </w:r>
+    </w:p>
+    <w:p>
+      <w:pPr>
+        <w:spacing w:line="240" w:lineRule="auto"/>
+        <w:rPr>
+          <w:rFonts w:asciiTheme="majorHAnsi" w:hAnsiTheme="majorHAnsi" w:cstheme="majorHAnsi"/>
+          <w:sz w:val="20"/>
+          <w:szCs w:val="20"/>
+        </w:rPr>
+      </w:pPr>
+      <w:r>
+        <w:rPr>
+          <w:rFonts w:asciiTheme="majorHAnsi" w:hAnsiTheme="majorHAnsi" w:cstheme="majorHAnsi"/>
+          <w:sz w:val="20"/>
+          <w:szCs w:val="20"/>
+        </w:rPr>
+        <w:t>['w1', 'w2', 'w3'] = [-0.1, 0.2, -0.1]</w:t>
+      </w:r>
+    </w:p>
+    <w:p>
+      <w:pPr>
+        <w:spacing w:line="240" w:lineRule="auto"/>
+        <w:rPr>
+          <w:rFonts w:asciiTheme="majorHAnsi" w:hAnsiTheme="majorHAnsi" w:cstheme="majorHAnsi"/>
+          <w:sz w:val="20"/>
+          <w:szCs w:val="20"/>
+        </w:rPr>
+      </w:pPr>
+    </w:p>
+    <w:p>
+      <w:pPr>
+        <w:spacing w:line="240" w:lineRule="auto"/>
+        <w:rPr>
+          <w:rFonts w:asciiTheme="majorHAnsi" w:hAnsiTheme="majorHAnsi" w:cstheme="majorHAnsi"/>
+          <w:sz w:val="20"/>
+          <w:szCs w:val="20"/>
+        </w:rPr>
+      </w:pPr>
+      <w:r>
+        <w:rPr>
+          <w:rFonts w:asciiTheme="majorHAnsi" w:hAnsiTheme="majorHAnsi" w:cstheme="majorHAnsi"/>
+          <w:sz w:val="20"/>
+          <w:szCs w:val="20"/>
+        </w:rPr>
+        <w:t>row data: [0.5, 0, 1, 1]</w:t>
+      </w:r>
+    </w:p>
+    <w:p>
+      <w:pPr>
+        <w:spacing w:line="240" w:lineRule="auto"/>
+        <w:rPr>
+          <w:rFonts w:asciiTheme="majorHAnsi" w:hAnsiTheme="majorHAnsi" w:cstheme="majorHAnsi"/>
+          <w:sz w:val="20"/>
+          <w:szCs w:val="20"/>
+        </w:rPr>
+      </w:pPr>
+      <w:r>
+        <w:rPr>
+          <w:rFonts w:asciiTheme="majorHAnsi" w:hAnsiTheme="majorHAnsi" w:cstheme="majorHAnsi"/>
+          <w:sz w:val="20"/>
+          <w:szCs w:val="20"/>
+        </w:rPr>
+        <w:t>prediction: 0.0 error: 1.0</w:t>
+      </w:r>
+    </w:p>
+    <w:p>
+      <w:pPr>
+        <w:spacing w:line="240" w:lineRule="auto"/>
+        <w:rPr>
+          <w:rFonts w:asciiTheme="majorHAnsi" w:hAnsiTheme="majorHAnsi" w:cstheme="majorHAnsi"/>
+          <w:sz w:val="20"/>
+          <w:szCs w:val="20"/>
+        </w:rPr>
+      </w:pPr>
+      <w:r>
+        <w:rPr>
+          <w:rFonts w:asciiTheme="majorHAnsi" w:hAnsiTheme="majorHAnsi" w:cstheme="majorHAnsi"/>
+          <w:sz w:val="20"/>
+          <w:szCs w:val="20"/>
+        </w:rPr>
+        <w:t>['w1', 'w2', 'w3'] = [0.0, 0.2, 0.1]</w:t>
+      </w:r>
+    </w:p>
+    <w:p>
+      <w:pPr>
+        <w:spacing w:line="240" w:lineRule="auto"/>
+        <w:rPr>
+          <w:rFonts w:asciiTheme="majorHAnsi" w:hAnsiTheme="majorHAnsi" w:cstheme="majorHAnsi"/>
+          <w:sz w:val="20"/>
+          <w:szCs w:val="20"/>
+        </w:rPr>
+      </w:pPr>
+    </w:p>
+    <w:p>
+      <w:pPr>
+        <w:spacing w:line="240" w:lineRule="auto"/>
+        <w:rPr>
+          <w:rFonts w:asciiTheme="majorHAnsi" w:hAnsiTheme="majorHAnsi" w:cstheme="majorHAnsi"/>
+          <w:sz w:val="20"/>
+          <w:szCs w:val="20"/>
+        </w:rPr>
+      </w:pPr>
+      <w:r>
+        <w:rPr>
+          <w:rFonts w:asciiTheme="majorHAnsi" w:hAnsiTheme="majorHAnsi" w:cstheme="majorHAnsi"/>
+          <w:sz w:val="20"/>
+          <w:szCs w:val="20"/>
+        </w:rPr>
+        <w:t>row data: [1, 1, 0, 1]</w:t>
+      </w:r>
+    </w:p>
+    <w:p>
+      <w:pPr>
+        <w:spacing w:line="240" w:lineRule="auto"/>
+        <w:rPr>
+          <w:rFonts w:asciiTheme="majorHAnsi" w:hAnsiTheme="majorHAnsi" w:cstheme="majorHAnsi"/>
+          <w:sz w:val="20"/>
+          <w:szCs w:val="20"/>
+        </w:rPr>
+      </w:pPr>
+      <w:r>
+        <w:rPr>
+          <w:rFonts w:asciiTheme="majorHAnsi" w:hAnsiTheme="majorHAnsi" w:cstheme="majorHAnsi"/>
+          <w:sz w:val="20"/>
+          <w:szCs w:val="20"/>
+        </w:rPr>
+        <w:t>prediction: 1.0 error: 0.0</w:t>
+      </w:r>
+    </w:p>
+    <w:p>
+      <w:pPr>
+        <w:spacing w:line="240" w:lineRule="auto"/>
+        <w:rPr>
+          <w:rFonts w:asciiTheme="majorHAnsi" w:hAnsiTheme="majorHAnsi" w:cstheme="majorHAnsi"/>
+          <w:sz w:val="20"/>
+          <w:szCs w:val="20"/>
+        </w:rPr>
+      </w:pPr>
+      <w:r>
+        <w:rPr>
+          <w:rFonts w:asciiTheme="majorHAnsi" w:hAnsiTheme="majorHAnsi" w:cstheme="majorHAnsi"/>
+          <w:sz w:val="20"/>
+          <w:szCs w:val="20"/>
+        </w:rPr>
+        <w:t>['w1', 'w2', 'w3'] = [0.0, 0.2, 0.1]</w:t>
+      </w:r>
+    </w:p>
+    <w:p>
+      <w:pPr>
+        <w:spacing w:line="240" w:lineRule="auto"/>
+        <w:rPr>
+          <w:rFonts w:asciiTheme="majorHAnsi" w:hAnsiTheme="majorHAnsi" w:cstheme="majorHAnsi"/>
+          <w:sz w:val="20"/>
+          <w:szCs w:val="20"/>
+        </w:rPr>
+      </w:pPr>
+    </w:p>
+    <w:p>
+      <w:pPr>
+        <w:spacing w:line="240" w:lineRule="auto"/>
+        <w:rPr>
+          <w:rFonts w:asciiTheme="majorHAnsi" w:hAnsiTheme="majorHAnsi" w:cstheme="majorHAnsi"/>
+          <w:sz w:val="20"/>
+          <w:szCs w:val="20"/>
+        </w:rPr>
+      </w:pPr>
+      <w:r>
+        <w:rPr>
+          <w:rFonts w:asciiTheme="majorHAnsi" w:hAnsiTheme="majorHAnsi" w:cstheme="majorHAnsi"/>
+          <w:sz w:val="20"/>
+          <w:szCs w:val="20"/>
+        </w:rPr>
+        <w:t>row data: [0, 1, 0.5, 1]</w:t>
+      </w:r>
+    </w:p>
+    <w:p>
+      <w:pPr>
+        <w:spacing w:line="240" w:lineRule="auto"/>
+        <w:rPr>
+          <w:rFonts w:asciiTheme="majorHAnsi" w:hAnsiTheme="majorHAnsi" w:cstheme="majorHAnsi"/>
+          <w:sz w:val="20"/>
+          <w:szCs w:val="20"/>
+        </w:rPr>
+      </w:pPr>
+      <w:r>
+        <w:rPr>
+          <w:rFonts w:asciiTheme="majorHAnsi" w:hAnsiTheme="majorHAnsi" w:cstheme="majorHAnsi"/>
+          <w:sz w:val="20"/>
+          <w:szCs w:val="20"/>
+        </w:rPr>
+        <w:t>prediction: 1.0 error: 0.0</w:t>
+      </w:r>
+    </w:p>
+    <w:p>
+      <w:pPr>
+        <w:spacing w:line="240" w:lineRule="auto"/>
+        <w:rPr>
+          <w:rFonts w:asciiTheme="majorHAnsi" w:hAnsiTheme="majorHAnsi" w:cstheme="majorHAnsi"/>
+          <w:sz w:val="20"/>
+          <w:szCs w:val="20"/>
+        </w:rPr>
+      </w:pPr>
+      <w:r>
+        <w:rPr>
+          <w:rFonts w:asciiTheme="majorHAnsi" w:hAnsiTheme="majorHAnsi" w:cstheme="majorHAnsi"/>
+          <w:sz w:val="20"/>
+          <w:szCs w:val="20"/>
+        </w:rPr>
+        <w:t>['w1', 'w2', 'w3'] = [0.0, 0.2, 0.1]</w:t>
+      </w:r>
+    </w:p>
+    <w:p>
+      <w:pPr>
+        <w:spacing w:line="240" w:lineRule="auto"/>
+        <w:rPr>
+          <w:rFonts w:asciiTheme="majorHAnsi" w:hAnsiTheme="majorHAnsi" w:cstheme="majorHAnsi"/>
+          <w:sz w:val="20"/>
+          <w:szCs w:val="20"/>
+        </w:rPr>
+      </w:pPr>
+    </w:p>
+    <w:p>
+      <w:pPr>
+        <w:spacing w:line="240" w:lineRule="auto"/>
+        <w:rPr>
+          <w:rFonts w:asciiTheme="majorHAnsi" w:hAnsiTheme="majorHAnsi" w:cstheme="majorHAnsi"/>
+          <w:sz w:val="20"/>
+          <w:szCs w:val="20"/>
+        </w:rPr>
+      </w:pPr>
+      <w:r>
+        <w:rPr>
+          <w:rFonts w:asciiTheme="majorHAnsi" w:hAnsiTheme="majorHAnsi" w:cstheme="majorHAnsi"/>
+          <w:sz w:val="20"/>
+          <w:szCs w:val="20"/>
+        </w:rPr>
+        <w:t xml:space="preserve">&gt;epoch=1, </w:t>
+      </w:r>
+      <w:proofErr w:type="spellStart"/>
+      <w:r>
+        <w:rPr>
+          <w:rFonts w:asciiTheme="majorHAnsi" w:hAnsiTheme="majorHAnsi" w:cstheme="majorHAnsi"/>
+          <w:sz w:val="20"/>
+          <w:szCs w:val="20"/>
+        </w:rPr>
+        <w:t>lrate</w:t>
+      </w:r>
+      <w:proofErr w:type="spellEnd"/>
+      <w:r>
+        <w:rPr>
+          <w:rFonts w:asciiTheme="majorHAnsi" w:hAnsiTheme="majorHAnsi" w:cstheme="majorHAnsi"/>
+          <w:sz w:val="20"/>
+          <w:szCs w:val="20"/>
+        </w:rPr>
+        <w:t>=0.200, error=2.000</w:t>
+      </w:r>
+    </w:p>
+    <w:p>
+      <w:pPr>
+        <w:spacing w:line="240" w:lineRule="auto"/>
+        <w:rPr>
+          <w:rFonts w:asciiTheme="majorHAnsi" w:hAnsiTheme="majorHAnsi" w:cstheme="majorHAnsi"/>
+          <w:sz w:val="20"/>
+          <w:szCs w:val="20"/>
+        </w:rPr>
+      </w:pPr>
+      <w:r>
+        <w:rPr>
+          <w:rFonts w:asciiTheme="majorHAnsi" w:hAnsiTheme="majorHAnsi" w:cstheme="majorHAnsi"/>
+          <w:sz w:val="20"/>
+          <w:szCs w:val="20"/>
+        </w:rPr>
+        <w:t>================================================================</w:t>
+      </w:r>
+    </w:p>
+    <w:p>
+      <w:pPr>
+        <w:spacing w:line="240" w:lineRule="auto"/>
+        <w:rPr>
+          <w:rFonts w:asciiTheme="majorHAnsi" w:hAnsiTheme="majorHAnsi" w:cstheme="majorHAnsi"/>
+          <w:sz w:val="20"/>
+          <w:szCs w:val="20"/>
+        </w:rPr>
+      </w:pPr>
+    </w:p>
+    <w:p>
+      <w:pPr>
+        <w:spacing w:line="240" w:lineRule="auto"/>
+        <w:rPr>
+          <w:rFonts w:asciiTheme="majorHAnsi" w:hAnsiTheme="majorHAnsi" w:cstheme="majorHAnsi"/>
+          <w:sz w:val="20"/>
+          <w:szCs w:val="20"/>
+        </w:rPr>
+      </w:pPr>
+      <w:r>
+        <w:rPr>
+          <w:rFonts w:asciiTheme="majorHAnsi" w:hAnsiTheme="majorHAnsi" w:cstheme="majorHAnsi"/>
+          <w:sz w:val="20"/>
+          <w:szCs w:val="20"/>
+        </w:rPr>
+        <w:t>================================================================</w:t>
+      </w:r>
+    </w:p>
+    <w:p>
+      <w:pPr>
+        <w:spacing w:line="240" w:lineRule="auto"/>
+        <w:rPr>
+          <w:rFonts w:asciiTheme="majorHAnsi" w:hAnsiTheme="majorHAnsi" w:cstheme="majorHAnsi"/>
+          <w:sz w:val="20"/>
+          <w:szCs w:val="20"/>
+        </w:rPr>
+      </w:pPr>
+      <w:r>
+        <w:rPr>
+          <w:rFonts w:asciiTheme="majorHAnsi" w:hAnsiTheme="majorHAnsi" w:cstheme="majorHAnsi"/>
+          <w:sz w:val="20"/>
+          <w:szCs w:val="20"/>
+        </w:rPr>
+        <w:t xml:space="preserve">               EPOCH2</w:t>
+      </w:r>
+    </w:p>
+    <w:p>
+      <w:pPr>
+        <w:spacing w:line="240" w:lineRule="auto"/>
+        <w:rPr>
+          <w:rFonts w:asciiTheme="majorHAnsi" w:hAnsiTheme="majorHAnsi" w:cstheme="majorHAnsi"/>
+          <w:sz w:val="20"/>
+          <w:szCs w:val="20"/>
+        </w:rPr>
+      </w:pPr>
+      <w:r>
+        <w:rPr>
+          <w:rFonts w:asciiTheme="majorHAnsi" w:hAnsiTheme="majorHAnsi" w:cstheme="majorHAnsi"/>
+          <w:sz w:val="20"/>
+          <w:szCs w:val="20"/>
+        </w:rPr>
+        <w:t>================================================================</w:t>
+      </w:r>
+    </w:p>
+    <w:p>
+      <w:pPr>
+        <w:spacing w:line="240" w:lineRule="auto"/>
+        <w:rPr>
+          <w:rFonts w:asciiTheme="majorHAnsi" w:hAnsiTheme="majorHAnsi" w:cstheme="majorHAnsi"/>
+          <w:sz w:val="20"/>
+          <w:szCs w:val="20"/>
+        </w:rPr>
+      </w:pPr>
+      <w:r>
+        <w:rPr>
+          <w:rFonts w:asciiTheme="majorHAnsi" w:hAnsiTheme="majorHAnsi" w:cstheme="majorHAnsi"/>
+          <w:sz w:val="20"/>
+          <w:szCs w:val="20"/>
+        </w:rPr>
         <w:lastRenderedPageBreak/>
-        <w:t xml:space="preserve">row </w:t>
-      </w:r>
-      <w:proofErr w:type="gramStart"/>
-      <w:r>
-        <w:t>data:[</w:t>
-      </w:r>
-      <w:proofErr w:type="gramEnd"/>
-      <w:r>
-        <w:t>1, 0, 1, 0]</w:t>
-      </w:r>
-    </w:p>
-    <w:p>
-      <w:r>
-        <w:t>['bias', 'w1', 'w2', 'w3']</w:t>
-      </w:r>
-    </w:p>
-    <w:p>
-      <w:r>
-        <w:t>[0, -0.1, 0.2, -0.1]</w:t>
-      </w:r>
-    </w:p>
-    <w:p/>
-    <w:p>
-      <w:r>
-        <w:t xml:space="preserve">row </w:t>
-      </w:r>
-      <w:proofErr w:type="gramStart"/>
-      <w:r>
-        <w:t>data:[</w:t>
-      </w:r>
-      <w:proofErr w:type="gramEnd"/>
-      <w:r>
-        <w:t>0, 0, 0, 0]</w:t>
-      </w:r>
-    </w:p>
-    <w:p>
-      <w:r>
-        <w:t>['bias', 'w1', 'w2', 'w3']</w:t>
-      </w:r>
-    </w:p>
-    <w:p>
-      <w:r>
-        <w:t>[0, -0.1, 0.2, -0.1]</w:t>
-      </w:r>
-    </w:p>
-    <w:p/>
-    <w:p>
-      <w:r>
-        <w:t xml:space="preserve">row </w:t>
-      </w:r>
-      <w:proofErr w:type="gramStart"/>
-      <w:r>
-        <w:t>data:[</w:t>
-      </w:r>
-      <w:proofErr w:type="gramEnd"/>
-      <w:r>
-        <w:t>0.5, 0, 1, 1]</w:t>
-      </w:r>
-    </w:p>
-    <w:p>
-      <w:r>
-        <w:t>['bias', 'w1', 'w2', 'w3']</w:t>
-      </w:r>
-    </w:p>
-    <w:p>
-      <w:r>
-        <w:t>[0, 0.0, 0.2, 0.1]</w:t>
-      </w:r>
-    </w:p>
-    <w:p/>
-    <w:p>
-      <w:r>
-        <w:t xml:space="preserve">row </w:t>
-      </w:r>
-      <w:proofErr w:type="gramStart"/>
-      <w:r>
-        <w:t>data:[</w:t>
-      </w:r>
-      <w:proofErr w:type="gramEnd"/>
-      <w:r>
-        <w:t>1, 1, 0, 1]</w:t>
-      </w:r>
-    </w:p>
-    <w:p>
-      <w:r>
-        <w:t>['bias', 'w1', 'w2', 'w3']</w:t>
-      </w:r>
-    </w:p>
-    <w:p>
-      <w:r>
-        <w:t>[0, 0.0, 0.2, 0.1]</w:t>
-      </w:r>
-    </w:p>
-    <w:p/>
-    <w:p>
-      <w:r>
-        <w:t xml:space="preserve">row </w:t>
-      </w:r>
-      <w:proofErr w:type="gramStart"/>
-      <w:r>
-        <w:t>data:[</w:t>
-      </w:r>
-      <w:proofErr w:type="gramEnd"/>
-      <w:r>
-        <w:t>0, 1, 0.5, 1]</w:t>
-      </w:r>
-    </w:p>
-    <w:p>
-      <w:r>
-        <w:t>['bias', 'w1', 'w2', 'w3']</w:t>
-      </w:r>
-    </w:p>
-    <w:p>
-      <w:r>
-        <w:t>[0, 0.0, 0.2, 0.1]</w:t>
-      </w:r>
-    </w:p>
-    <w:p/>
-    <w:p>
-      <w:r>
-        <w:t xml:space="preserve">&gt;epoch=1, </w:t>
+        <w:t>row data: [1, 0, 1, 0]</w:t>
+      </w:r>
+    </w:p>
+    <w:p>
+      <w:pPr>
+        <w:spacing w:line="240" w:lineRule="auto"/>
+        <w:rPr>
+          <w:rFonts w:asciiTheme="majorHAnsi" w:hAnsiTheme="majorHAnsi" w:cstheme="majorHAnsi"/>
+          <w:sz w:val="20"/>
+          <w:szCs w:val="20"/>
+        </w:rPr>
+      </w:pPr>
+      <w:r>
+        <w:rPr>
+          <w:rFonts w:asciiTheme="majorHAnsi" w:hAnsiTheme="majorHAnsi" w:cstheme="majorHAnsi"/>
+          <w:sz w:val="20"/>
+          <w:szCs w:val="20"/>
+        </w:rPr>
+        <w:t>prediction: 1.0 error: -1.0</w:t>
+      </w:r>
+    </w:p>
+    <w:p>
+      <w:pPr>
+        <w:spacing w:line="240" w:lineRule="auto"/>
+        <w:rPr>
+          <w:rFonts w:asciiTheme="majorHAnsi" w:hAnsiTheme="majorHAnsi" w:cstheme="majorHAnsi"/>
+          <w:sz w:val="20"/>
+          <w:szCs w:val="20"/>
+        </w:rPr>
+      </w:pPr>
+      <w:r>
+        <w:rPr>
+          <w:rFonts w:asciiTheme="majorHAnsi" w:hAnsiTheme="majorHAnsi" w:cstheme="majorHAnsi"/>
+          <w:sz w:val="20"/>
+          <w:szCs w:val="20"/>
+        </w:rPr>
+        <w:t>['w1', 'w2', 'w3'] = [-0.2, 0.2, -0.1]</w:t>
+      </w:r>
+    </w:p>
+    <w:p>
+      <w:pPr>
+        <w:spacing w:line="240" w:lineRule="auto"/>
+        <w:rPr>
+          <w:rFonts w:asciiTheme="majorHAnsi" w:hAnsiTheme="majorHAnsi" w:cstheme="majorHAnsi"/>
+          <w:sz w:val="20"/>
+          <w:szCs w:val="20"/>
+        </w:rPr>
+      </w:pPr>
+    </w:p>
+    <w:p>
+      <w:pPr>
+        <w:spacing w:line="240" w:lineRule="auto"/>
+        <w:rPr>
+          <w:rFonts w:asciiTheme="majorHAnsi" w:hAnsiTheme="majorHAnsi" w:cstheme="majorHAnsi"/>
+          <w:sz w:val="20"/>
+          <w:szCs w:val="20"/>
+        </w:rPr>
+      </w:pPr>
+      <w:r>
+        <w:rPr>
+          <w:rFonts w:asciiTheme="majorHAnsi" w:hAnsiTheme="majorHAnsi" w:cstheme="majorHAnsi"/>
+          <w:sz w:val="20"/>
+          <w:szCs w:val="20"/>
+        </w:rPr>
+        <w:t>row data: [0, 0, 0, 0]</w:t>
+      </w:r>
+    </w:p>
+    <w:p>
+      <w:pPr>
+        <w:spacing w:line="240" w:lineRule="auto"/>
+        <w:rPr>
+          <w:rFonts w:asciiTheme="majorHAnsi" w:hAnsiTheme="majorHAnsi" w:cstheme="majorHAnsi"/>
+          <w:sz w:val="20"/>
+          <w:szCs w:val="20"/>
+        </w:rPr>
+      </w:pPr>
+      <w:r>
+        <w:rPr>
+          <w:rFonts w:asciiTheme="majorHAnsi" w:hAnsiTheme="majorHAnsi" w:cstheme="majorHAnsi"/>
+          <w:sz w:val="20"/>
+          <w:szCs w:val="20"/>
+        </w:rPr>
+        <w:t>prediction: 0.0 error: 0.0</w:t>
+      </w:r>
+    </w:p>
+    <w:p>
+      <w:pPr>
+        <w:spacing w:line="240" w:lineRule="auto"/>
+        <w:rPr>
+          <w:rFonts w:asciiTheme="majorHAnsi" w:hAnsiTheme="majorHAnsi" w:cstheme="majorHAnsi"/>
+          <w:sz w:val="20"/>
+          <w:szCs w:val="20"/>
+        </w:rPr>
+      </w:pPr>
+      <w:r>
+        <w:rPr>
+          <w:rFonts w:asciiTheme="majorHAnsi" w:hAnsiTheme="majorHAnsi" w:cstheme="majorHAnsi"/>
+          <w:sz w:val="20"/>
+          <w:szCs w:val="20"/>
+        </w:rPr>
+        <w:t>['w1', 'w2', 'w3'] = [-0.2, 0.2, -0.1]</w:t>
+      </w:r>
+    </w:p>
+    <w:p>
+      <w:pPr>
+        <w:spacing w:line="240" w:lineRule="auto"/>
+        <w:rPr>
+          <w:rFonts w:asciiTheme="majorHAnsi" w:hAnsiTheme="majorHAnsi" w:cstheme="majorHAnsi"/>
+          <w:sz w:val="20"/>
+          <w:szCs w:val="20"/>
+        </w:rPr>
+      </w:pPr>
+    </w:p>
+    <w:p>
+      <w:pPr>
+        <w:spacing w:line="240" w:lineRule="auto"/>
+        <w:rPr>
+          <w:rFonts w:asciiTheme="majorHAnsi" w:hAnsiTheme="majorHAnsi" w:cstheme="majorHAnsi"/>
+          <w:sz w:val="20"/>
+          <w:szCs w:val="20"/>
+        </w:rPr>
+      </w:pPr>
+      <w:r>
+        <w:rPr>
+          <w:rFonts w:asciiTheme="majorHAnsi" w:hAnsiTheme="majorHAnsi" w:cstheme="majorHAnsi"/>
+          <w:sz w:val="20"/>
+          <w:szCs w:val="20"/>
+        </w:rPr>
+        <w:t>row data: [0.5, 0, 1, 1]</w:t>
+      </w:r>
+    </w:p>
+    <w:p>
+      <w:pPr>
+        <w:spacing w:line="240" w:lineRule="auto"/>
+        <w:rPr>
+          <w:rFonts w:asciiTheme="majorHAnsi" w:hAnsiTheme="majorHAnsi" w:cstheme="majorHAnsi"/>
+          <w:sz w:val="20"/>
+          <w:szCs w:val="20"/>
+        </w:rPr>
+      </w:pPr>
+      <w:r>
+        <w:rPr>
+          <w:rFonts w:asciiTheme="majorHAnsi" w:hAnsiTheme="majorHAnsi" w:cstheme="majorHAnsi"/>
+          <w:sz w:val="20"/>
+          <w:szCs w:val="20"/>
+        </w:rPr>
+        <w:t>prediction: 0.0 error: 1.0</w:t>
+      </w:r>
+    </w:p>
+    <w:p>
+      <w:pPr>
+        <w:spacing w:line="240" w:lineRule="auto"/>
+        <w:rPr>
+          <w:rFonts w:asciiTheme="majorHAnsi" w:hAnsiTheme="majorHAnsi" w:cstheme="majorHAnsi"/>
+          <w:sz w:val="20"/>
+          <w:szCs w:val="20"/>
+        </w:rPr>
+      </w:pPr>
+      <w:r>
+        <w:rPr>
+          <w:rFonts w:asciiTheme="majorHAnsi" w:hAnsiTheme="majorHAnsi" w:cstheme="majorHAnsi"/>
+          <w:sz w:val="20"/>
+          <w:szCs w:val="20"/>
+        </w:rPr>
+        <w:t>['w1', 'w2', 'w3'] = [-0.1, 0.2, 0.1]</w:t>
+      </w:r>
+    </w:p>
+    <w:p>
+      <w:pPr>
+        <w:spacing w:line="240" w:lineRule="auto"/>
+        <w:rPr>
+          <w:rFonts w:asciiTheme="majorHAnsi" w:hAnsiTheme="majorHAnsi" w:cstheme="majorHAnsi"/>
+          <w:sz w:val="20"/>
+          <w:szCs w:val="20"/>
+        </w:rPr>
+      </w:pPr>
+    </w:p>
+    <w:p>
+      <w:pPr>
+        <w:spacing w:line="240" w:lineRule="auto"/>
+        <w:rPr>
+          <w:rFonts w:asciiTheme="majorHAnsi" w:hAnsiTheme="majorHAnsi" w:cstheme="majorHAnsi"/>
+          <w:sz w:val="20"/>
+          <w:szCs w:val="20"/>
+        </w:rPr>
+      </w:pPr>
+      <w:r>
+        <w:rPr>
+          <w:rFonts w:asciiTheme="majorHAnsi" w:hAnsiTheme="majorHAnsi" w:cstheme="majorHAnsi"/>
+          <w:sz w:val="20"/>
+          <w:szCs w:val="20"/>
+        </w:rPr>
+        <w:t>row data: [1, 1, 0, 1]</w:t>
+      </w:r>
+    </w:p>
+    <w:p>
+      <w:pPr>
+        <w:spacing w:line="240" w:lineRule="auto"/>
+        <w:rPr>
+          <w:rFonts w:asciiTheme="majorHAnsi" w:hAnsiTheme="majorHAnsi" w:cstheme="majorHAnsi"/>
+          <w:sz w:val="20"/>
+          <w:szCs w:val="20"/>
+        </w:rPr>
+      </w:pPr>
+      <w:r>
+        <w:rPr>
+          <w:rFonts w:asciiTheme="majorHAnsi" w:hAnsiTheme="majorHAnsi" w:cstheme="majorHAnsi"/>
+          <w:sz w:val="20"/>
+          <w:szCs w:val="20"/>
+        </w:rPr>
+        <w:t>prediction: 1.0 error: 0.0</w:t>
+      </w:r>
+    </w:p>
+    <w:p>
+      <w:pPr>
+        <w:spacing w:line="240" w:lineRule="auto"/>
+        <w:rPr>
+          <w:rFonts w:asciiTheme="majorHAnsi" w:hAnsiTheme="majorHAnsi" w:cstheme="majorHAnsi"/>
+          <w:sz w:val="20"/>
+          <w:szCs w:val="20"/>
+        </w:rPr>
+      </w:pPr>
+      <w:r>
+        <w:rPr>
+          <w:rFonts w:asciiTheme="majorHAnsi" w:hAnsiTheme="majorHAnsi" w:cstheme="majorHAnsi"/>
+          <w:sz w:val="20"/>
+          <w:szCs w:val="20"/>
+        </w:rPr>
+        <w:t>['w1', 'w2', 'w3'] = [-0.1, 0.2, 0.1]</w:t>
+      </w:r>
+    </w:p>
+    <w:p>
+      <w:pPr>
+        <w:spacing w:line="240" w:lineRule="auto"/>
+        <w:rPr>
+          <w:rFonts w:asciiTheme="majorHAnsi" w:hAnsiTheme="majorHAnsi" w:cstheme="majorHAnsi"/>
+          <w:sz w:val="20"/>
+          <w:szCs w:val="20"/>
+        </w:rPr>
+      </w:pPr>
+    </w:p>
+    <w:p>
+      <w:pPr>
+        <w:spacing w:line="240" w:lineRule="auto"/>
+        <w:rPr>
+          <w:rFonts w:asciiTheme="majorHAnsi" w:hAnsiTheme="majorHAnsi" w:cstheme="majorHAnsi"/>
+          <w:sz w:val="20"/>
+          <w:szCs w:val="20"/>
+        </w:rPr>
+      </w:pPr>
+      <w:r>
+        <w:rPr>
+          <w:rFonts w:asciiTheme="majorHAnsi" w:hAnsiTheme="majorHAnsi" w:cstheme="majorHAnsi"/>
+          <w:sz w:val="20"/>
+          <w:szCs w:val="20"/>
+        </w:rPr>
+        <w:t>row data: [0, 1, 0.5, 1]</w:t>
+      </w:r>
+    </w:p>
+    <w:p>
+      <w:pPr>
+        <w:spacing w:line="240" w:lineRule="auto"/>
+        <w:rPr>
+          <w:rFonts w:asciiTheme="majorHAnsi" w:hAnsiTheme="majorHAnsi" w:cstheme="majorHAnsi"/>
+          <w:sz w:val="20"/>
+          <w:szCs w:val="20"/>
+        </w:rPr>
+      </w:pPr>
+      <w:r>
+        <w:rPr>
+          <w:rFonts w:asciiTheme="majorHAnsi" w:hAnsiTheme="majorHAnsi" w:cstheme="majorHAnsi"/>
+          <w:sz w:val="20"/>
+          <w:szCs w:val="20"/>
+        </w:rPr>
+        <w:t>prediction: 1.0 error: 0.0</w:t>
+      </w:r>
+    </w:p>
+    <w:p>
+      <w:pPr>
+        <w:spacing w:line="240" w:lineRule="auto"/>
+        <w:rPr>
+          <w:rFonts w:asciiTheme="majorHAnsi" w:hAnsiTheme="majorHAnsi" w:cstheme="majorHAnsi"/>
+          <w:sz w:val="20"/>
+          <w:szCs w:val="20"/>
+        </w:rPr>
+      </w:pPr>
+      <w:r>
+        <w:rPr>
+          <w:rFonts w:asciiTheme="majorHAnsi" w:hAnsiTheme="majorHAnsi" w:cstheme="majorHAnsi"/>
+          <w:sz w:val="20"/>
+          <w:szCs w:val="20"/>
+        </w:rPr>
+        <w:t>['w1', 'w2', 'w3'] = [-0.1, 0.2, 0.1]</w:t>
+      </w:r>
+    </w:p>
+    <w:p>
+      <w:pPr>
+        <w:spacing w:line="240" w:lineRule="auto"/>
+        <w:rPr>
+          <w:rFonts w:asciiTheme="majorHAnsi" w:hAnsiTheme="majorHAnsi" w:cstheme="majorHAnsi"/>
+          <w:sz w:val="20"/>
+          <w:szCs w:val="20"/>
+        </w:rPr>
+      </w:pPr>
+    </w:p>
+    <w:p>
+      <w:pPr>
+        <w:spacing w:line="240" w:lineRule="auto"/>
+        <w:rPr>
+          <w:rFonts w:asciiTheme="majorHAnsi" w:hAnsiTheme="majorHAnsi" w:cstheme="majorHAnsi"/>
+          <w:sz w:val="20"/>
+          <w:szCs w:val="20"/>
+        </w:rPr>
+      </w:pPr>
+      <w:r>
+        <w:rPr>
+          <w:rFonts w:asciiTheme="majorHAnsi" w:hAnsiTheme="majorHAnsi" w:cstheme="majorHAnsi"/>
+          <w:sz w:val="20"/>
+          <w:szCs w:val="20"/>
+        </w:rPr>
+        <w:t xml:space="preserve">&gt;epoch=2, </w:t>
       </w:r>
       <w:proofErr w:type="spellStart"/>
       <w:r>
+        <w:rPr>
+          <w:rFonts w:asciiTheme="majorHAnsi" w:hAnsiTheme="majorHAnsi" w:cstheme="majorHAnsi"/>
+          <w:sz w:val="20"/>
+          <w:szCs w:val="20"/>
+        </w:rPr>
         <w:t>lrate</w:t>
       </w:r>
       <w:proofErr w:type="spellEnd"/>
       <w:r>
+        <w:rPr>
+          <w:rFonts w:asciiTheme="majorHAnsi" w:hAnsiTheme="majorHAnsi" w:cstheme="majorHAnsi"/>
+          <w:sz w:val="20"/>
+          <w:szCs w:val="20"/>
+        </w:rPr>
         <w:t>=0.200, error=2.000</w:t>
       </w:r>
     </w:p>
     <w:p>
-      <w:r>
+      <w:pPr>
+        <w:spacing w:line="240" w:lineRule="auto"/>
+        <w:rPr>
+          <w:rFonts w:asciiTheme="majorHAnsi" w:hAnsiTheme="majorHAnsi" w:cstheme="majorHAnsi"/>
+          <w:sz w:val="20"/>
+          <w:szCs w:val="20"/>
+        </w:rPr>
+      </w:pPr>
+      <w:r>
+        <w:rPr>
+          <w:rFonts w:asciiTheme="majorHAnsi" w:hAnsiTheme="majorHAnsi" w:cstheme="majorHAnsi"/>
+          <w:sz w:val="20"/>
+          <w:szCs w:val="20"/>
+        </w:rPr>
         <w:t>================================================================</w:t>
       </w:r>
     </w:p>
-    <w:p/>
-    <w:p>
-      <w:r>
+    <w:p>
+      <w:pPr>
+        <w:spacing w:line="240" w:lineRule="auto"/>
+        <w:rPr>
+          <w:rFonts w:asciiTheme="majorHAnsi" w:hAnsiTheme="majorHAnsi" w:cstheme="majorHAnsi"/>
+          <w:sz w:val="20"/>
+          <w:szCs w:val="20"/>
+        </w:rPr>
+      </w:pPr>
+    </w:p>
+    <w:p>
+      <w:pPr>
+        <w:spacing w:line="240" w:lineRule="auto"/>
+        <w:rPr>
+          <w:rFonts w:asciiTheme="majorHAnsi" w:hAnsiTheme="majorHAnsi" w:cstheme="majorHAnsi"/>
+          <w:sz w:val="20"/>
+          <w:szCs w:val="20"/>
+        </w:rPr>
+      </w:pPr>
+      <w:r>
+        <w:rPr>
+          <w:rFonts w:asciiTheme="majorHAnsi" w:hAnsiTheme="majorHAnsi" w:cstheme="majorHAnsi"/>
+          <w:sz w:val="20"/>
+          <w:szCs w:val="20"/>
+        </w:rPr>
         <w:t>================================================================</w:t>
       </w:r>
     </w:p>
     <w:p>
-      <w:r>
-        <w:t xml:space="preserve">               EPOCH2</w:t>
-      </w:r>
-    </w:p>
-    <w:p>
-      <w:r>
+      <w:pPr>
+        <w:spacing w:line="240" w:lineRule="auto"/>
+        <w:rPr>
+          <w:rFonts w:asciiTheme="majorHAnsi" w:hAnsiTheme="majorHAnsi" w:cstheme="majorHAnsi"/>
+          <w:sz w:val="20"/>
+          <w:szCs w:val="20"/>
+        </w:rPr>
+      </w:pPr>
+      <w:r>
+        <w:rPr>
+          <w:rFonts w:asciiTheme="majorHAnsi" w:hAnsiTheme="majorHAnsi" w:cstheme="majorHAnsi"/>
+          <w:sz w:val="20"/>
+          <w:szCs w:val="20"/>
+        </w:rPr>
+        <w:t xml:space="preserve">               EPOCH3</w:t>
+      </w:r>
+    </w:p>
+    <w:p>
+      <w:pPr>
+        <w:spacing w:line="240" w:lineRule="auto"/>
+        <w:rPr>
+          <w:rFonts w:asciiTheme="majorHAnsi" w:hAnsiTheme="majorHAnsi" w:cstheme="majorHAnsi"/>
+          <w:sz w:val="20"/>
+          <w:szCs w:val="20"/>
+        </w:rPr>
+      </w:pPr>
+      <w:r>
+        <w:rPr>
+          <w:rFonts w:asciiTheme="majorHAnsi" w:hAnsiTheme="majorHAnsi" w:cstheme="majorHAnsi"/>
+          <w:sz w:val="20"/>
+          <w:szCs w:val="20"/>
+        </w:rPr>
         <w:t>================================================================</w:t>
       </w:r>
     </w:p>
     <w:p>
-      <w:r>
-        <w:t xml:space="preserve">row </w:t>
-      </w:r>
-      <w:proofErr w:type="gramStart"/>
-      <w:r>
-        <w:t>data:[</w:t>
-      </w:r>
-      <w:proofErr w:type="gramEnd"/>
-      <w:r>
-        <w:t>1, 0, 1, 0]</w:t>
-      </w:r>
-    </w:p>
-    <w:p>
-      <w:r>
-        <w:t>['bias', 'w1', 'w2', 'w3']</w:t>
-      </w:r>
-    </w:p>
-    <w:p>
-      <w:r>
-        <w:t>[0, -0.2, 0.2, -0.1]</w:t>
-      </w:r>
-    </w:p>
-    <w:p/>
-    <w:p>
-      <w:r>
-        <w:t xml:space="preserve">row </w:t>
-      </w:r>
-      <w:proofErr w:type="gramStart"/>
-      <w:r>
-        <w:t>data:[</w:t>
-      </w:r>
-      <w:proofErr w:type="gramEnd"/>
-      <w:r>
-        <w:t>0, 0, 0, 0]</w:t>
-      </w:r>
-    </w:p>
-    <w:p>
-      <w:r>
-        <w:t>['bias', 'w1', 'w2', 'w3']</w:t>
-      </w:r>
-    </w:p>
-    <w:p>
-      <w:r>
-        <w:t>[0, -0.2, 0.2, -0.1]</w:t>
-      </w:r>
-    </w:p>
-    <w:p/>
-    <w:p>
-      <w:r>
-        <w:t xml:space="preserve">row </w:t>
-      </w:r>
-      <w:proofErr w:type="gramStart"/>
-      <w:r>
-        <w:t>data:[</w:t>
-      </w:r>
-      <w:proofErr w:type="gramEnd"/>
-      <w:r>
-        <w:t>0.5, 0, 1, 1]</w:t>
-      </w:r>
-    </w:p>
-    <w:p>
-      <w:r>
-        <w:t>['bias', 'w1', 'w2', 'w3']</w:t>
-      </w:r>
-    </w:p>
-    <w:p>
-      <w:r>
-        <w:t>[0, -0.1, 0.2, 0.1]</w:t>
-      </w:r>
-    </w:p>
-    <w:p/>
-    <w:p>
-      <w:r>
-        <w:t xml:space="preserve">row </w:t>
-      </w:r>
-      <w:proofErr w:type="gramStart"/>
-      <w:r>
-        <w:t>data:[</w:t>
-      </w:r>
-      <w:proofErr w:type="gramEnd"/>
-      <w:r>
-        <w:t>1, 1, 0, 1]</w:t>
-      </w:r>
-    </w:p>
-    <w:p>
-      <w:r>
-        <w:t>['bias', 'w1', 'w2', 'w3']</w:t>
-      </w:r>
-    </w:p>
-    <w:p>
-      <w:r>
-        <w:t>[0, -0.1, 0.2, 0.1]</w:t>
-      </w:r>
-    </w:p>
-    <w:p/>
-    <w:p>
-      <w:r>
-        <w:t xml:space="preserve">row </w:t>
-      </w:r>
-      <w:proofErr w:type="gramStart"/>
-      <w:r>
-        <w:t>data:[</w:t>
-      </w:r>
-      <w:proofErr w:type="gramEnd"/>
-      <w:r>
-        <w:t>0, 1, 0.5, 1]</w:t>
-      </w:r>
-    </w:p>
-    <w:p>
-      <w:r>
-        <w:t>['bias', 'w1', 'w2', 'w3']</w:t>
-      </w:r>
-    </w:p>
-    <w:p>
-      <w:r>
-        <w:t>[0, -0.1, 0.2, 0.1]</w:t>
-      </w:r>
-    </w:p>
-    <w:p/>
-    <w:p>
-      <w:r>
-        <w:t xml:space="preserve">&gt;epoch=2, </w:t>
+      <w:pPr>
+        <w:spacing w:line="240" w:lineRule="auto"/>
+        <w:rPr>
+          <w:rFonts w:asciiTheme="majorHAnsi" w:hAnsiTheme="majorHAnsi" w:cstheme="majorHAnsi"/>
+          <w:sz w:val="20"/>
+          <w:szCs w:val="20"/>
+        </w:rPr>
+      </w:pPr>
+      <w:r>
+        <w:rPr>
+          <w:rFonts w:asciiTheme="majorHAnsi" w:hAnsiTheme="majorHAnsi" w:cstheme="majorHAnsi"/>
+          <w:sz w:val="20"/>
+          <w:szCs w:val="20"/>
+        </w:rPr>
+        <w:t>row data: [1, 0, 1, 0]</w:t>
+      </w:r>
+    </w:p>
+    <w:p>
+      <w:pPr>
+        <w:spacing w:line="240" w:lineRule="auto"/>
+        <w:rPr>
+          <w:rFonts w:asciiTheme="majorHAnsi" w:hAnsiTheme="majorHAnsi" w:cstheme="majorHAnsi"/>
+          <w:sz w:val="20"/>
+          <w:szCs w:val="20"/>
+        </w:rPr>
+      </w:pPr>
+      <w:r>
+        <w:rPr>
+          <w:rFonts w:asciiTheme="majorHAnsi" w:hAnsiTheme="majorHAnsi" w:cstheme="majorHAnsi"/>
+          <w:sz w:val="20"/>
+          <w:szCs w:val="20"/>
+        </w:rPr>
+        <w:t>prediction: 0.0 error: 0.0</w:t>
+      </w:r>
+    </w:p>
+    <w:p>
+      <w:pPr>
+        <w:spacing w:line="240" w:lineRule="auto"/>
+        <w:rPr>
+          <w:rFonts w:asciiTheme="majorHAnsi" w:hAnsiTheme="majorHAnsi" w:cstheme="majorHAnsi"/>
+          <w:sz w:val="20"/>
+          <w:szCs w:val="20"/>
+        </w:rPr>
+      </w:pPr>
+      <w:r>
+        <w:rPr>
+          <w:rFonts w:asciiTheme="majorHAnsi" w:hAnsiTheme="majorHAnsi" w:cstheme="majorHAnsi"/>
+          <w:sz w:val="20"/>
+          <w:szCs w:val="20"/>
+        </w:rPr>
+        <w:t>['w1', 'w2', 'w3'] = [-0.1, 0.2, 0.1]</w:t>
+      </w:r>
+    </w:p>
+    <w:p>
+      <w:pPr>
+        <w:spacing w:line="240" w:lineRule="auto"/>
+        <w:rPr>
+          <w:rFonts w:asciiTheme="majorHAnsi" w:hAnsiTheme="majorHAnsi" w:cstheme="majorHAnsi"/>
+          <w:sz w:val="20"/>
+          <w:szCs w:val="20"/>
+        </w:rPr>
+      </w:pPr>
+    </w:p>
+    <w:p>
+      <w:pPr>
+        <w:spacing w:line="240" w:lineRule="auto"/>
+        <w:rPr>
+          <w:rFonts w:asciiTheme="majorHAnsi" w:hAnsiTheme="majorHAnsi" w:cstheme="majorHAnsi"/>
+          <w:sz w:val="20"/>
+          <w:szCs w:val="20"/>
+        </w:rPr>
+      </w:pPr>
+      <w:r>
+        <w:rPr>
+          <w:rFonts w:asciiTheme="majorHAnsi" w:hAnsiTheme="majorHAnsi" w:cstheme="majorHAnsi"/>
+          <w:sz w:val="20"/>
+          <w:szCs w:val="20"/>
+        </w:rPr>
+        <w:t>row data: [0, 0, 0, 0]</w:t>
+      </w:r>
+    </w:p>
+    <w:p>
+      <w:pPr>
+        <w:spacing w:line="240" w:lineRule="auto"/>
+        <w:rPr>
+          <w:rFonts w:asciiTheme="majorHAnsi" w:hAnsiTheme="majorHAnsi" w:cstheme="majorHAnsi"/>
+          <w:sz w:val="20"/>
+          <w:szCs w:val="20"/>
+        </w:rPr>
+      </w:pPr>
+      <w:r>
+        <w:rPr>
+          <w:rFonts w:asciiTheme="majorHAnsi" w:hAnsiTheme="majorHAnsi" w:cstheme="majorHAnsi"/>
+          <w:sz w:val="20"/>
+          <w:szCs w:val="20"/>
+        </w:rPr>
+        <w:t>prediction: 0.0 error: 0.0</w:t>
+      </w:r>
+    </w:p>
+    <w:p>
+      <w:pPr>
+        <w:spacing w:line="240" w:lineRule="auto"/>
+        <w:rPr>
+          <w:rFonts w:asciiTheme="majorHAnsi" w:hAnsiTheme="majorHAnsi" w:cstheme="majorHAnsi"/>
+          <w:sz w:val="20"/>
+          <w:szCs w:val="20"/>
+        </w:rPr>
+      </w:pPr>
+      <w:r>
+        <w:rPr>
+          <w:rFonts w:asciiTheme="majorHAnsi" w:hAnsiTheme="majorHAnsi" w:cstheme="majorHAnsi"/>
+          <w:sz w:val="20"/>
+          <w:szCs w:val="20"/>
+        </w:rPr>
+        <w:t>['w1', 'w2', 'w3'] = [-0.1, 0.2, 0.1]</w:t>
+      </w:r>
+    </w:p>
+    <w:p>
+      <w:pPr>
+        <w:spacing w:line="240" w:lineRule="auto"/>
+        <w:rPr>
+          <w:rFonts w:asciiTheme="majorHAnsi" w:hAnsiTheme="majorHAnsi" w:cstheme="majorHAnsi"/>
+          <w:sz w:val="20"/>
+          <w:szCs w:val="20"/>
+        </w:rPr>
+      </w:pPr>
+    </w:p>
+    <w:p>
+      <w:pPr>
+        <w:spacing w:line="240" w:lineRule="auto"/>
+        <w:rPr>
+          <w:rFonts w:asciiTheme="majorHAnsi" w:hAnsiTheme="majorHAnsi" w:cstheme="majorHAnsi"/>
+          <w:sz w:val="20"/>
+          <w:szCs w:val="20"/>
+        </w:rPr>
+      </w:pPr>
+      <w:r>
+        <w:rPr>
+          <w:rFonts w:asciiTheme="majorHAnsi" w:hAnsiTheme="majorHAnsi" w:cstheme="majorHAnsi"/>
+          <w:sz w:val="20"/>
+          <w:szCs w:val="20"/>
+        </w:rPr>
+        <w:t>row data: [0.5, 0, 1, 1]</w:t>
+      </w:r>
+    </w:p>
+    <w:p>
+      <w:pPr>
+        <w:spacing w:line="240" w:lineRule="auto"/>
+        <w:rPr>
+          <w:rFonts w:asciiTheme="majorHAnsi" w:hAnsiTheme="majorHAnsi" w:cstheme="majorHAnsi"/>
+          <w:sz w:val="20"/>
+          <w:szCs w:val="20"/>
+        </w:rPr>
+      </w:pPr>
+      <w:r>
+        <w:rPr>
+          <w:rFonts w:asciiTheme="majorHAnsi" w:hAnsiTheme="majorHAnsi" w:cstheme="majorHAnsi"/>
+          <w:sz w:val="20"/>
+          <w:szCs w:val="20"/>
+        </w:rPr>
+        <w:t>prediction: 1.0 error: 0.0</w:t>
+      </w:r>
+    </w:p>
+    <w:p>
+      <w:pPr>
+        <w:spacing w:line="240" w:lineRule="auto"/>
+        <w:rPr>
+          <w:rFonts w:asciiTheme="majorHAnsi" w:hAnsiTheme="majorHAnsi" w:cstheme="majorHAnsi"/>
+          <w:sz w:val="20"/>
+          <w:szCs w:val="20"/>
+        </w:rPr>
+      </w:pPr>
+      <w:r>
+        <w:rPr>
+          <w:rFonts w:asciiTheme="majorHAnsi" w:hAnsiTheme="majorHAnsi" w:cstheme="majorHAnsi"/>
+          <w:sz w:val="20"/>
+          <w:szCs w:val="20"/>
+        </w:rPr>
+        <w:t>['w1', 'w2', 'w3'] = [-0.1, 0.2, 0.1]</w:t>
+      </w:r>
+    </w:p>
+    <w:p>
+      <w:pPr>
+        <w:spacing w:line="240" w:lineRule="auto"/>
+        <w:rPr>
+          <w:rFonts w:asciiTheme="majorHAnsi" w:hAnsiTheme="majorHAnsi" w:cstheme="majorHAnsi"/>
+          <w:sz w:val="20"/>
+          <w:szCs w:val="20"/>
+        </w:rPr>
+      </w:pPr>
+    </w:p>
+    <w:p>
+      <w:pPr>
+        <w:spacing w:line="240" w:lineRule="auto"/>
+        <w:rPr>
+          <w:rFonts w:asciiTheme="majorHAnsi" w:hAnsiTheme="majorHAnsi" w:cstheme="majorHAnsi"/>
+          <w:sz w:val="20"/>
+          <w:szCs w:val="20"/>
+        </w:rPr>
+      </w:pPr>
+      <w:r>
+        <w:rPr>
+          <w:rFonts w:asciiTheme="majorHAnsi" w:hAnsiTheme="majorHAnsi" w:cstheme="majorHAnsi"/>
+          <w:sz w:val="20"/>
+          <w:szCs w:val="20"/>
+        </w:rPr>
+        <w:t>row data: [1, 1, 0, 1]</w:t>
+      </w:r>
+    </w:p>
+    <w:p>
+      <w:pPr>
+        <w:spacing w:line="240" w:lineRule="auto"/>
+        <w:rPr>
+          <w:rFonts w:asciiTheme="majorHAnsi" w:hAnsiTheme="majorHAnsi" w:cstheme="majorHAnsi"/>
+          <w:sz w:val="20"/>
+          <w:szCs w:val="20"/>
+        </w:rPr>
+      </w:pPr>
+      <w:r>
+        <w:rPr>
+          <w:rFonts w:asciiTheme="majorHAnsi" w:hAnsiTheme="majorHAnsi" w:cstheme="majorHAnsi"/>
+          <w:sz w:val="20"/>
+          <w:szCs w:val="20"/>
+        </w:rPr>
+        <w:t>prediction: 1.0 error: 0.0</w:t>
+      </w:r>
+    </w:p>
+    <w:p>
+      <w:pPr>
+        <w:spacing w:line="240" w:lineRule="auto"/>
+        <w:rPr>
+          <w:rFonts w:asciiTheme="majorHAnsi" w:hAnsiTheme="majorHAnsi" w:cstheme="majorHAnsi"/>
+          <w:sz w:val="20"/>
+          <w:szCs w:val="20"/>
+        </w:rPr>
+      </w:pPr>
+      <w:r>
+        <w:rPr>
+          <w:rFonts w:asciiTheme="majorHAnsi" w:hAnsiTheme="majorHAnsi" w:cstheme="majorHAnsi"/>
+          <w:sz w:val="20"/>
+          <w:szCs w:val="20"/>
+        </w:rPr>
+        <w:t>['w1', 'w2', 'w3'] = [-0.1, 0.2, 0.1]</w:t>
+      </w:r>
+    </w:p>
+    <w:p>
+      <w:pPr>
+        <w:spacing w:line="240" w:lineRule="auto"/>
+        <w:rPr>
+          <w:rFonts w:asciiTheme="majorHAnsi" w:hAnsiTheme="majorHAnsi" w:cstheme="majorHAnsi"/>
+          <w:sz w:val="20"/>
+          <w:szCs w:val="20"/>
+        </w:rPr>
+      </w:pPr>
+    </w:p>
+    <w:p>
+      <w:pPr>
+        <w:spacing w:line="240" w:lineRule="auto"/>
+        <w:rPr>
+          <w:rFonts w:asciiTheme="majorHAnsi" w:hAnsiTheme="majorHAnsi" w:cstheme="majorHAnsi"/>
+          <w:sz w:val="20"/>
+          <w:szCs w:val="20"/>
+        </w:rPr>
+      </w:pPr>
+      <w:r>
+        <w:rPr>
+          <w:rFonts w:asciiTheme="majorHAnsi" w:hAnsiTheme="majorHAnsi" w:cstheme="majorHAnsi"/>
+          <w:sz w:val="20"/>
+          <w:szCs w:val="20"/>
+        </w:rPr>
+        <w:t>row data: [0, 1, 0.5, 1]</w:t>
+      </w:r>
+    </w:p>
+    <w:p>
+      <w:pPr>
+        <w:spacing w:line="240" w:lineRule="auto"/>
+        <w:rPr>
+          <w:rFonts w:asciiTheme="majorHAnsi" w:hAnsiTheme="majorHAnsi" w:cstheme="majorHAnsi"/>
+          <w:sz w:val="20"/>
+          <w:szCs w:val="20"/>
+        </w:rPr>
+      </w:pPr>
+      <w:r>
+        <w:rPr>
+          <w:rFonts w:asciiTheme="majorHAnsi" w:hAnsiTheme="majorHAnsi" w:cstheme="majorHAnsi"/>
+          <w:sz w:val="20"/>
+          <w:szCs w:val="20"/>
+        </w:rPr>
+        <w:t>prediction: 1.0 error: 0.0</w:t>
+      </w:r>
+    </w:p>
+    <w:p>
+      <w:pPr>
+        <w:spacing w:line="240" w:lineRule="auto"/>
+        <w:rPr>
+          <w:rFonts w:asciiTheme="majorHAnsi" w:hAnsiTheme="majorHAnsi" w:cstheme="majorHAnsi"/>
+          <w:sz w:val="20"/>
+          <w:szCs w:val="20"/>
+        </w:rPr>
+      </w:pPr>
+      <w:r>
+        <w:rPr>
+          <w:rFonts w:asciiTheme="majorHAnsi" w:hAnsiTheme="majorHAnsi" w:cstheme="majorHAnsi"/>
+          <w:sz w:val="20"/>
+          <w:szCs w:val="20"/>
+        </w:rPr>
+        <w:t>['w1', 'w2', 'w3'] = [-0.1, 0.2, 0.1]</w:t>
+      </w:r>
+    </w:p>
+    <w:p>
+      <w:pPr>
+        <w:spacing w:line="240" w:lineRule="auto"/>
+        <w:rPr>
+          <w:rFonts w:asciiTheme="majorHAnsi" w:hAnsiTheme="majorHAnsi" w:cstheme="majorHAnsi"/>
+          <w:sz w:val="20"/>
+          <w:szCs w:val="20"/>
+        </w:rPr>
+      </w:pPr>
+    </w:p>
+    <w:p>
+      <w:pPr>
+        <w:spacing w:line="240" w:lineRule="auto"/>
+        <w:rPr>
+          <w:rFonts w:asciiTheme="majorHAnsi" w:hAnsiTheme="majorHAnsi" w:cstheme="majorHAnsi"/>
+          <w:sz w:val="20"/>
+          <w:szCs w:val="20"/>
+        </w:rPr>
+      </w:pPr>
+      <w:r>
+        <w:rPr>
+          <w:rFonts w:asciiTheme="majorHAnsi" w:hAnsiTheme="majorHAnsi" w:cstheme="majorHAnsi"/>
+          <w:sz w:val="20"/>
+          <w:szCs w:val="20"/>
+        </w:rPr>
+        <w:t xml:space="preserve">&gt;epoch=3, </w:t>
       </w:r>
       <w:proofErr w:type="spellStart"/>
       <w:r>
+        <w:rPr>
+          <w:rFonts w:asciiTheme="majorHAnsi" w:hAnsiTheme="majorHAnsi" w:cstheme="majorHAnsi"/>
+          <w:sz w:val="20"/>
+          <w:szCs w:val="20"/>
+        </w:rPr>
         <w:t>lrate</w:t>
       </w:r>
       <w:proofErr w:type="spellEnd"/>
       <w:r>
-        <w:t>=0.200, error=2.000</w:t>
-      </w:r>
-    </w:p>
-    <w:p>
-      <w:r>
+        <w:rPr>
+          <w:rFonts w:asciiTheme="majorHAnsi" w:hAnsiTheme="majorHAnsi" w:cstheme="majorHAnsi"/>
+          <w:sz w:val="20"/>
+          <w:szCs w:val="20"/>
+        </w:rPr>
+        <w:t>=0.200, error=0.000</w:t>
+      </w:r>
+    </w:p>
+    <w:p>
+      <w:pPr>
+        <w:spacing w:line="240" w:lineRule="auto"/>
+        <w:rPr>
+          <w:rFonts w:asciiTheme="majorHAnsi" w:hAnsiTheme="majorHAnsi" w:cstheme="majorHAnsi"/>
+          <w:sz w:val="20"/>
+          <w:szCs w:val="20"/>
+        </w:rPr>
+      </w:pPr>
+      <w:r>
+        <w:rPr>
+          <w:rFonts w:asciiTheme="majorHAnsi" w:hAnsiTheme="majorHAnsi" w:cstheme="majorHAnsi"/>
+          <w:sz w:val="20"/>
+          <w:szCs w:val="20"/>
+        </w:rPr>
         <w:t>================================================================</w:t>
       </w:r>
     </w:p>
-    <w:p/>
-    <w:p>
-      <w:r>
-        <w:t>================================================================</w:t>
-      </w:r>
-    </w:p>
-    <w:p>
-      <w:r>
-        <w:t xml:space="preserve">               EPOCH3</w:t>
-      </w:r>
-    </w:p>
-    <w:p>
-      <w:r>
-        <w:t>================================================================</w:t>
-      </w:r>
-    </w:p>
-    <w:p>
-      <w:r>
-        <w:t xml:space="preserve">row </w:t>
-      </w:r>
-      <w:proofErr w:type="gramStart"/>
-      <w:r>
-        <w:t>data:[</w:t>
-      </w:r>
-      <w:proofErr w:type="gramEnd"/>
-      <w:r>
-        <w:t>1, 0, 1, 0]</w:t>
-      </w:r>
-    </w:p>
-    <w:p>
-      <w:r>
-        <w:t>['bias', 'w1', 'w2', 'w3']</w:t>
-      </w:r>
-    </w:p>
-    <w:p>
-      <w:r>
-        <w:t>[0, -0.1, 0.2, 0.1]</w:t>
-      </w:r>
-    </w:p>
-    <w:p/>
-    <w:p>
-      <w:r>
-        <w:t xml:space="preserve">row </w:t>
-      </w:r>
-      <w:proofErr w:type="gramStart"/>
-      <w:r>
-        <w:t>data:[</w:t>
-      </w:r>
-      <w:proofErr w:type="gramEnd"/>
-      <w:r>
-        <w:t>0, 0, 0, 0]</w:t>
-      </w:r>
-    </w:p>
-    <w:p>
-      <w:r>
-        <w:t>['bias', 'w1', 'w2', 'w3']</w:t>
-      </w:r>
-    </w:p>
-    <w:p>
-      <w:r>
-        <w:lastRenderedPageBreak/>
-        <w:t>[0, -0.1, 0.2, 0.1]</w:t>
-      </w:r>
-    </w:p>
-    <w:p/>
-    <w:p>
-      <w:r>
-        <w:t xml:space="preserve">row </w:t>
-      </w:r>
-      <w:proofErr w:type="gramStart"/>
-      <w:r>
-        <w:t>data:[</w:t>
-      </w:r>
-      <w:proofErr w:type="gramEnd"/>
-      <w:r>
-        <w:t>0.5, 0, 1, 1]</w:t>
-      </w:r>
-    </w:p>
-    <w:p>
-      <w:r>
-        <w:t>['bias', 'w1', 'w2', 'w3']</w:t>
-      </w:r>
-    </w:p>
-    <w:p>
-      <w:r>
-        <w:t>[0, -0.1, 0.2, 0.1]</w:t>
-      </w:r>
-    </w:p>
-    <w:p/>
-    <w:p>
-      <w:r>
-        <w:t xml:space="preserve">row </w:t>
-      </w:r>
-      <w:proofErr w:type="gramStart"/>
-      <w:r>
-        <w:t>data:[</w:t>
-      </w:r>
-      <w:proofErr w:type="gramEnd"/>
-      <w:r>
-        <w:t>1, 1, 0, 1]</w:t>
-      </w:r>
-    </w:p>
-    <w:p>
-      <w:r>
-        <w:t>['bias', 'w1', 'w2', 'w3']</w:t>
-      </w:r>
-    </w:p>
-    <w:p>
-      <w:r>
-        <w:t>[0, -0.1, 0.2, 0.1]</w:t>
-      </w:r>
-    </w:p>
-    <w:p/>
-    <w:p>
-      <w:r>
-        <w:t xml:space="preserve">row </w:t>
-      </w:r>
-      <w:proofErr w:type="gramStart"/>
-      <w:r>
-        <w:t>data:[</w:t>
-      </w:r>
-      <w:proofErr w:type="gramEnd"/>
-      <w:r>
-        <w:t>0, 1, 0.5, 1]</w:t>
-      </w:r>
-    </w:p>
-    <w:p>
-      <w:r>
-        <w:t>['bias', 'w1', 'w2', 'w3']</w:t>
-      </w:r>
-    </w:p>
-    <w:p>
-      <w:r>
-        <w:t>[0, -0.1, 0.2, 0.1]</w:t>
-      </w:r>
-    </w:p>
-    <w:p/>
-    <w:p>
-      <w:r>
-        <w:t xml:space="preserve">&gt;epoch=3, </w:t>
+    <w:p>
+      <w:pPr>
+        <w:spacing w:line="240" w:lineRule="auto"/>
+        <w:rPr>
+          <w:rFonts w:asciiTheme="majorHAnsi" w:hAnsiTheme="majorHAnsi" w:cstheme="majorHAnsi"/>
+          <w:sz w:val="20"/>
+          <w:szCs w:val="20"/>
+        </w:rPr>
+      </w:pPr>
+    </w:p>
+    <w:p>
+      <w:pPr>
+        <w:spacing w:line="240" w:lineRule="auto"/>
+        <w:rPr>
+          <w:rFonts w:asciiTheme="majorHAnsi" w:hAnsiTheme="majorHAnsi" w:cstheme="majorHAnsi"/>
+          <w:sz w:val="20"/>
+          <w:szCs w:val="20"/>
+        </w:rPr>
+      </w:pPr>
+      <w:r>
+        <w:rPr>
+          <w:rFonts w:asciiTheme="majorHAnsi" w:hAnsiTheme="majorHAnsi" w:cstheme="majorHAnsi"/>
+          <w:sz w:val="20"/>
+          <w:szCs w:val="20"/>
+        </w:rPr>
+        <w:t xml:space="preserve">Weight </w:t>
       </w:r>
       <w:proofErr w:type="spellStart"/>
       <w:r>
-        <w:t>lrate</w:t>
+        <w:rPr>
+          <w:rFonts w:asciiTheme="majorHAnsi" w:hAnsiTheme="majorHAnsi" w:cstheme="majorHAnsi"/>
+          <w:sz w:val="20"/>
+          <w:szCs w:val="20"/>
+        </w:rPr>
+        <w:t>akhir</w:t>
       </w:r>
       <w:proofErr w:type="spellEnd"/>
       <w:r>
-        <w:t>=0.200, error=0.000</w:t>
-      </w:r>
-    </w:p>
-    <w:p>
-      <w:r>
-        <w:t>================================================================</w:t>
-      </w:r>
-    </w:p>
-    <w:p/>
-    <w:p>
-      <w:r>
-        <w:t xml:space="preserve">Weight </w:t>
+        <w:rPr>
+          <w:rFonts w:asciiTheme="majorHAnsi" w:hAnsiTheme="majorHAnsi" w:cstheme="majorHAnsi"/>
+          <w:sz w:val="20"/>
+          <w:szCs w:val="20"/>
+        </w:rPr>
+        <w:t xml:space="preserve"> [0, -0.1, 0.2, 0.1]</w:t>
+      </w:r>
+    </w:p>
+    <w:p>
+      <w:pPr>
+        <w:spacing w:line="240" w:lineRule="auto"/>
+        <w:rPr>
+          <w:rFonts w:asciiTheme="majorHAnsi" w:hAnsiTheme="majorHAnsi" w:cstheme="majorHAnsi"/>
+          <w:sz w:val="20"/>
+          <w:szCs w:val="20"/>
+        </w:rPr>
+      </w:pPr>
+      <w:r>
+        <w:rPr>
+          <w:rFonts w:asciiTheme="majorHAnsi" w:hAnsiTheme="majorHAnsi" w:cstheme="majorHAnsi"/>
+          <w:sz w:val="20"/>
+          <w:szCs w:val="20"/>
+        </w:rPr>
+        <w:t xml:space="preserve">Andi </w:t>
       </w:r>
       <w:proofErr w:type="spellStart"/>
       <w:r>
-        <w:t>akhir</w:t>
+        <w:rPr>
+          <w:rFonts w:asciiTheme="majorHAnsi" w:hAnsiTheme="majorHAnsi" w:cstheme="majorHAnsi"/>
+          <w:sz w:val="20"/>
+          <w:szCs w:val="20"/>
+        </w:rPr>
+        <w:t>diprediksi</w:t>
       </w:r>
       <w:proofErr w:type="spellEnd"/>
       <w:r>
-        <w:t xml:space="preserve"> [0, -0.1, 0.2, 0.1]</w:t>
-      </w:r>
-    </w:p>
-    <w:p>
-      <w:r>
-        <w:t xml:space="preserve">Andi </w:t>
+        <w:rPr>
+          <w:rFonts w:asciiTheme="majorHAnsi" w:hAnsiTheme="majorHAnsi" w:cstheme="majorHAnsi"/>
+          <w:sz w:val="20"/>
+          <w:szCs w:val="20"/>
+        </w:rPr>
+        <w:t xml:space="preserve"> 1.0</w:t>
+      </w:r>
+    </w:p>
+    <w:p>
+      <w:pPr>
+        <w:spacing w:line="240" w:lineRule="auto"/>
+        <w:rPr>
+          <w:rFonts w:asciiTheme="majorHAnsi" w:hAnsiTheme="majorHAnsi" w:cstheme="majorHAnsi"/>
+          <w:sz w:val="20"/>
+          <w:szCs w:val="20"/>
+        </w:rPr>
+      </w:pPr>
+      <w:r>
+        <w:rPr>
+          <w:rFonts w:asciiTheme="majorHAnsi" w:hAnsiTheme="majorHAnsi" w:cstheme="majorHAnsi"/>
+          <w:sz w:val="20"/>
+          <w:szCs w:val="20"/>
+        </w:rPr>
+        <w:t xml:space="preserve">Budi </w:t>
       </w:r>
       <w:proofErr w:type="spellStart"/>
       <w:r>
+        <w:rPr>
+          <w:rFonts w:asciiTheme="majorHAnsi" w:hAnsiTheme="majorHAnsi" w:cstheme="majorHAnsi"/>
+          <w:sz w:val="20"/>
+          <w:szCs w:val="20"/>
+        </w:rPr>
         <w:t>diprediksi</w:t>
       </w:r>
       <w:proofErr w:type="spellEnd"/>
       <w:r>
-        <w:t xml:space="preserve"> 1.0</w:t>
-      </w:r>
-    </w:p>
-    <w:p>
-      <w:r>
-        <w:t xml:space="preserve">Budi </w:t>
-      </w:r>
-      <w:proofErr w:type="spellStart"/>
-      <w:r>
-        <w:t>diprediksi</w:t>
-      </w:r>
-      <w:proofErr w:type="spellEnd"/>
-      <w:r>
+        <w:rPr>
+          <w:rFonts w:asciiTheme="majorHAnsi" w:hAnsiTheme="majorHAnsi" w:cstheme="majorHAnsi"/>
+          <w:sz w:val="20"/>
+          <w:szCs w:val="20"/>
+        </w:rPr>
         <w:t xml:space="preserve"> 0.0</w:t>
       </w:r>
+    </w:p>
+    <w:p>
+      <w:pPr>
+        <w:spacing w:line="240" w:lineRule="auto"/>
+        <w:rPr>
+          <w:rFonts w:asciiTheme="majorHAnsi" w:hAnsiTheme="majorHAnsi" w:cstheme="majorHAnsi"/>
+          <w:sz w:val="20"/>
+          <w:szCs w:val="20"/>
+        </w:rPr>
+      </w:pPr>
+    </w:p>
+    <w:p>
+      <w:pPr>
+        <w:spacing w:line="240" w:lineRule="auto"/>
+        <w:rPr>
+          <w:rFonts w:asciiTheme="majorHAnsi" w:hAnsiTheme="majorHAnsi" w:cstheme="majorHAnsi"/>
+          <w:sz w:val="20"/>
+          <w:szCs w:val="20"/>
+        </w:rPr>
+      </w:pPr>
+    </w:p>
+    <w:p>
+      <w:pPr>
+        <w:spacing w:line="240" w:lineRule="auto"/>
+        <w:rPr>
+          <w:rFonts w:asciiTheme="majorHAnsi" w:hAnsiTheme="majorHAnsi" w:cstheme="majorHAnsi"/>
+          <w:sz w:val="20"/>
+          <w:szCs w:val="20"/>
+        </w:rPr>
+      </w:pPr>
+    </w:p>
+    <w:p>
+      <w:pPr>
+        <w:spacing w:line="240" w:lineRule="auto"/>
+        <w:rPr>
+          <w:rFonts w:asciiTheme="majorHAnsi" w:hAnsiTheme="majorHAnsi" w:cstheme="majorHAnsi"/>
+          <w:sz w:val="20"/>
+          <w:szCs w:val="20"/>
+        </w:rPr>
+      </w:pPr>
+    </w:p>
+    <w:p>
+      <w:pPr>
+        <w:spacing w:line="240" w:lineRule="auto"/>
+        <w:rPr>
+          <w:rFonts w:asciiTheme="majorHAnsi" w:hAnsiTheme="majorHAnsi" w:cstheme="majorHAnsi"/>
+          <w:sz w:val="20"/>
+          <w:szCs w:val="20"/>
+        </w:rPr>
+      </w:pPr>
+    </w:p>
+    <w:p>
+      <w:pPr>
+        <w:spacing w:line="240" w:lineRule="auto"/>
+        <w:rPr>
+          <w:rFonts w:asciiTheme="majorHAnsi" w:hAnsiTheme="majorHAnsi" w:cstheme="majorHAnsi"/>
+          <w:sz w:val="20"/>
+          <w:szCs w:val="20"/>
+        </w:rPr>
+      </w:pPr>
+    </w:p>
+    <w:p>
+      <w:pPr>
+        <w:spacing w:line="240" w:lineRule="auto"/>
+        <w:rPr>
+          <w:rFonts w:asciiTheme="majorHAnsi" w:hAnsiTheme="majorHAnsi" w:cstheme="majorHAnsi"/>
+          <w:sz w:val="20"/>
+          <w:szCs w:val="20"/>
+        </w:rPr>
+      </w:pPr>
       <w:bookmarkStart w:id="0" w:name="_GoBack"/>
       <w:bookmarkEnd w:id="0"/>
+    </w:p>
+    <w:p>
+      <w:pPr>
+        <w:spacing w:line="240" w:lineRule="auto"/>
+        <w:rPr>
+          <w:rFonts w:asciiTheme="majorHAnsi" w:hAnsiTheme="majorHAnsi" w:cstheme="majorHAnsi"/>
+          <w:sz w:val="20"/>
+          <w:szCs w:val="20"/>
+        </w:rPr>
+      </w:pPr>
+    </w:p>
+    <w:p>
+      <w:pPr>
+        <w:spacing w:line="240" w:lineRule="auto"/>
+        <w:rPr>
+          <w:rFonts w:asciiTheme="majorHAnsi" w:hAnsiTheme="majorHAnsi" w:cstheme="majorHAnsi"/>
+          <w:sz w:val="20"/>
+          <w:szCs w:val="20"/>
+        </w:rPr>
+      </w:pPr>
+    </w:p>
+    <w:p>
+      <w:pPr>
+        <w:spacing w:line="240" w:lineRule="auto"/>
+        <w:rPr>
+          <w:rFonts w:asciiTheme="majorHAnsi" w:hAnsiTheme="majorHAnsi" w:cstheme="majorHAnsi"/>
+          <w:b/>
+          <w:sz w:val="20"/>
+          <w:szCs w:val="20"/>
+        </w:rPr>
+      </w:pPr>
+      <w:r>
+        <w:rPr>
+          <w:rFonts w:asciiTheme="majorHAnsi" w:hAnsiTheme="majorHAnsi" w:cstheme="majorHAnsi"/>
+          <w:b/>
+          <w:sz w:val="20"/>
+          <w:szCs w:val="20"/>
+        </w:rPr>
+        <w:lastRenderedPageBreak/>
+        <w:t>7</w:t>
+      </w:r>
+    </w:p>
+    <w:p>
+      <w:pPr>
+        <w:spacing w:line="240" w:lineRule="auto"/>
+        <w:rPr>
+          <w:rFonts w:asciiTheme="majorHAnsi" w:hAnsiTheme="majorHAnsi" w:cstheme="majorHAnsi"/>
+          <w:sz w:val="20"/>
+          <w:szCs w:val="20"/>
+        </w:rPr>
+      </w:pPr>
+      <w:r>
+        <w:rPr>
+          <w:rFonts w:asciiTheme="majorHAnsi" w:hAnsiTheme="majorHAnsi" w:cstheme="majorHAnsi"/>
+          <w:sz w:val="20"/>
+          <w:szCs w:val="20"/>
+        </w:rPr>
+        <w:t>(py35) D:\LMS\mik\ml\pr1&gt;python regression.py</w:t>
+      </w:r>
+    </w:p>
+    <w:p>
+      <w:pPr>
+        <w:spacing w:line="240" w:lineRule="auto"/>
+        <w:rPr>
+          <w:rFonts w:asciiTheme="majorHAnsi" w:hAnsiTheme="majorHAnsi" w:cstheme="majorHAnsi"/>
+          <w:sz w:val="20"/>
+          <w:szCs w:val="20"/>
+        </w:rPr>
+      </w:pPr>
+      <w:r>
+        <w:rPr>
+          <w:rFonts w:asciiTheme="majorHAnsi" w:hAnsiTheme="majorHAnsi" w:cstheme="majorHAnsi"/>
+          <w:sz w:val="20"/>
+          <w:szCs w:val="20"/>
+        </w:rPr>
+        <w:t>sigSumSquareX1 24.66666666666667</w:t>
+      </w:r>
+    </w:p>
+    <w:p>
+      <w:pPr>
+        <w:spacing w:line="240" w:lineRule="auto"/>
+        <w:rPr>
+          <w:rFonts w:asciiTheme="majorHAnsi" w:hAnsiTheme="majorHAnsi" w:cstheme="majorHAnsi"/>
+          <w:sz w:val="20"/>
+          <w:szCs w:val="20"/>
+        </w:rPr>
+      </w:pPr>
+      <w:r>
+        <w:rPr>
+          <w:rFonts w:asciiTheme="majorHAnsi" w:hAnsiTheme="majorHAnsi" w:cstheme="majorHAnsi"/>
+          <w:sz w:val="20"/>
+          <w:szCs w:val="20"/>
+        </w:rPr>
+        <w:t>sigSumSquareX2 2.0</w:t>
+      </w:r>
+    </w:p>
+    <w:p>
+      <w:pPr>
+        <w:spacing w:line="240" w:lineRule="auto"/>
+        <w:rPr>
+          <w:rFonts w:asciiTheme="majorHAnsi" w:hAnsiTheme="majorHAnsi" w:cstheme="majorHAnsi"/>
+          <w:sz w:val="20"/>
+          <w:szCs w:val="20"/>
+        </w:rPr>
+      </w:pPr>
+      <w:proofErr w:type="spellStart"/>
+      <w:r>
+        <w:rPr>
+          <w:rFonts w:asciiTheme="majorHAnsi" w:hAnsiTheme="majorHAnsi" w:cstheme="majorHAnsi"/>
+          <w:sz w:val="20"/>
+          <w:szCs w:val="20"/>
+        </w:rPr>
+        <w:t>sigSumSquareY</w:t>
+      </w:r>
+      <w:proofErr w:type="spellEnd"/>
+      <w:r>
+        <w:rPr>
+          <w:rFonts w:asciiTheme="majorHAnsi" w:hAnsiTheme="majorHAnsi" w:cstheme="majorHAnsi"/>
+          <w:sz w:val="20"/>
+          <w:szCs w:val="20"/>
+        </w:rPr>
+        <w:t xml:space="preserve"> 4.666666666666671</w:t>
+      </w:r>
+    </w:p>
+    <w:p>
+      <w:pPr>
+        <w:spacing w:line="240" w:lineRule="auto"/>
+        <w:rPr>
+          <w:rFonts w:asciiTheme="majorHAnsi" w:hAnsiTheme="majorHAnsi" w:cstheme="majorHAnsi"/>
+          <w:sz w:val="20"/>
+          <w:szCs w:val="20"/>
+        </w:rPr>
+      </w:pPr>
+      <w:r>
+        <w:rPr>
+          <w:rFonts w:asciiTheme="majorHAnsi" w:hAnsiTheme="majorHAnsi" w:cstheme="majorHAnsi"/>
+          <w:sz w:val="20"/>
+          <w:szCs w:val="20"/>
+        </w:rPr>
+        <w:t>sigSumSquareX1X2 3.0</w:t>
+      </w:r>
+    </w:p>
+    <w:p>
+      <w:pPr>
+        <w:spacing w:line="240" w:lineRule="auto"/>
+        <w:rPr>
+          <w:rFonts w:asciiTheme="majorHAnsi" w:hAnsiTheme="majorHAnsi" w:cstheme="majorHAnsi"/>
+          <w:sz w:val="20"/>
+          <w:szCs w:val="20"/>
+        </w:rPr>
+      </w:pPr>
+      <w:r>
+        <w:rPr>
+          <w:rFonts w:asciiTheme="majorHAnsi" w:hAnsiTheme="majorHAnsi" w:cstheme="majorHAnsi"/>
+          <w:sz w:val="20"/>
+          <w:szCs w:val="20"/>
+        </w:rPr>
+        <w:t>sigSumSquareX1Y 6.333333333333329</w:t>
+      </w:r>
+    </w:p>
+    <w:p>
+      <w:pPr>
+        <w:spacing w:line="240" w:lineRule="auto"/>
+        <w:rPr>
+          <w:rFonts w:asciiTheme="majorHAnsi" w:hAnsiTheme="majorHAnsi" w:cstheme="majorHAnsi"/>
+          <w:sz w:val="20"/>
+          <w:szCs w:val="20"/>
+        </w:rPr>
+      </w:pPr>
+      <w:r>
+        <w:rPr>
+          <w:rFonts w:asciiTheme="majorHAnsi" w:hAnsiTheme="majorHAnsi" w:cstheme="majorHAnsi"/>
+          <w:sz w:val="20"/>
+          <w:szCs w:val="20"/>
+        </w:rPr>
+        <w:t>sigSumSquareX2Y 3.0</w:t>
+      </w:r>
+    </w:p>
+    <w:p>
+      <w:pPr>
+        <w:spacing w:line="240" w:lineRule="auto"/>
+        <w:rPr>
+          <w:rFonts w:asciiTheme="majorHAnsi" w:hAnsiTheme="majorHAnsi" w:cstheme="majorHAnsi"/>
+          <w:sz w:val="20"/>
+          <w:szCs w:val="20"/>
+        </w:rPr>
+      </w:pPr>
+      <w:r>
+        <w:rPr>
+          <w:rFonts w:asciiTheme="majorHAnsi" w:hAnsiTheme="majorHAnsi" w:cstheme="majorHAnsi"/>
+          <w:sz w:val="20"/>
+          <w:szCs w:val="20"/>
+        </w:rPr>
+        <w:t>a 0.8181818181818183</w:t>
+      </w:r>
+    </w:p>
+    <w:p>
+      <w:pPr>
+        <w:spacing w:line="240" w:lineRule="auto"/>
+        <w:rPr>
+          <w:rFonts w:asciiTheme="majorHAnsi" w:hAnsiTheme="majorHAnsi" w:cstheme="majorHAnsi"/>
+          <w:sz w:val="20"/>
+          <w:szCs w:val="20"/>
+        </w:rPr>
+      </w:pPr>
+      <w:r>
+        <w:rPr>
+          <w:rFonts w:asciiTheme="majorHAnsi" w:hAnsiTheme="majorHAnsi" w:cstheme="majorHAnsi"/>
+          <w:sz w:val="20"/>
+          <w:szCs w:val="20"/>
+        </w:rPr>
+        <w:t>b1 0.09090909090909065</w:t>
+      </w:r>
+    </w:p>
+    <w:p>
+      <w:pPr>
+        <w:spacing w:line="240" w:lineRule="auto"/>
+        <w:rPr>
+          <w:rFonts w:asciiTheme="majorHAnsi" w:hAnsiTheme="majorHAnsi" w:cstheme="majorHAnsi"/>
+          <w:sz w:val="20"/>
+          <w:szCs w:val="20"/>
+        </w:rPr>
+      </w:pPr>
+      <w:r>
+        <w:rPr>
+          <w:rFonts w:asciiTheme="majorHAnsi" w:hAnsiTheme="majorHAnsi" w:cstheme="majorHAnsi"/>
+          <w:sz w:val="20"/>
+          <w:szCs w:val="20"/>
+        </w:rPr>
+        <w:t>b2 1.363636363636364</w:t>
+      </w:r>
+    </w:p>
+    <w:p>
+      <w:pPr>
+        <w:spacing w:line="240" w:lineRule="auto"/>
+        <w:rPr>
+          <w:rFonts w:asciiTheme="majorHAnsi" w:hAnsiTheme="majorHAnsi" w:cstheme="majorHAnsi"/>
+          <w:sz w:val="20"/>
+          <w:szCs w:val="20"/>
+        </w:rPr>
+      </w:pPr>
+      <w:r>
+        <w:rPr>
+          <w:rFonts w:asciiTheme="majorHAnsi" w:hAnsiTheme="majorHAnsi" w:cstheme="majorHAnsi"/>
+          <w:sz w:val="20"/>
+          <w:szCs w:val="20"/>
+        </w:rPr>
+        <w:t>================================================================</w:t>
+      </w:r>
+    </w:p>
+    <w:p>
+      <w:pPr>
+        <w:spacing w:line="240" w:lineRule="auto"/>
+        <w:rPr>
+          <w:rFonts w:asciiTheme="majorHAnsi" w:hAnsiTheme="majorHAnsi" w:cstheme="majorHAnsi"/>
+          <w:sz w:val="20"/>
+          <w:szCs w:val="20"/>
+        </w:rPr>
+      </w:pPr>
+      <w:r>
+        <w:rPr>
+          <w:rFonts w:asciiTheme="majorHAnsi" w:hAnsiTheme="majorHAnsi" w:cstheme="majorHAnsi"/>
+          <w:sz w:val="20"/>
+          <w:szCs w:val="20"/>
+        </w:rPr>
+        <w:t xml:space="preserve">               EPOCH0</w:t>
+      </w:r>
+    </w:p>
+    <w:p>
+      <w:pPr>
+        <w:spacing w:line="240" w:lineRule="auto"/>
+        <w:rPr>
+          <w:rFonts w:asciiTheme="majorHAnsi" w:hAnsiTheme="majorHAnsi" w:cstheme="majorHAnsi"/>
+          <w:sz w:val="20"/>
+          <w:szCs w:val="20"/>
+        </w:rPr>
+      </w:pPr>
+      <w:r>
+        <w:rPr>
+          <w:rFonts w:asciiTheme="majorHAnsi" w:hAnsiTheme="majorHAnsi" w:cstheme="majorHAnsi"/>
+          <w:sz w:val="20"/>
+          <w:szCs w:val="20"/>
+        </w:rPr>
+        <w:t>================================================================</w:t>
+      </w:r>
+    </w:p>
+    <w:p>
+      <w:pPr>
+        <w:spacing w:line="240" w:lineRule="auto"/>
+        <w:rPr>
+          <w:rFonts w:asciiTheme="majorHAnsi" w:hAnsiTheme="majorHAnsi" w:cstheme="majorHAnsi"/>
+          <w:sz w:val="20"/>
+          <w:szCs w:val="20"/>
+        </w:rPr>
+      </w:pPr>
+      <w:r>
+        <w:rPr>
+          <w:rFonts w:asciiTheme="majorHAnsi" w:hAnsiTheme="majorHAnsi" w:cstheme="majorHAnsi"/>
+          <w:sz w:val="20"/>
+          <w:szCs w:val="20"/>
+        </w:rPr>
+        <w:t xml:space="preserve">data </w:t>
+      </w:r>
+      <w:proofErr w:type="spellStart"/>
+      <w:r>
+        <w:rPr>
+          <w:rFonts w:asciiTheme="majorHAnsi" w:hAnsiTheme="majorHAnsi" w:cstheme="majorHAnsi"/>
+          <w:sz w:val="20"/>
+          <w:szCs w:val="20"/>
+        </w:rPr>
+        <w:t>ke</w:t>
+      </w:r>
+      <w:proofErr w:type="spellEnd"/>
+      <w:r>
+        <w:rPr>
+          <w:rFonts w:asciiTheme="majorHAnsi" w:hAnsiTheme="majorHAnsi" w:cstheme="majorHAnsi"/>
+          <w:sz w:val="20"/>
+          <w:szCs w:val="20"/>
+        </w:rPr>
+        <w:t xml:space="preserve">= </w:t>
+      </w:r>
+      <w:proofErr w:type="gramStart"/>
+      <w:r>
+        <w:rPr>
+          <w:rFonts w:asciiTheme="majorHAnsi" w:hAnsiTheme="majorHAnsi" w:cstheme="majorHAnsi"/>
+          <w:sz w:val="20"/>
+          <w:szCs w:val="20"/>
+        </w:rPr>
+        <w:t>0 ;</w:t>
+      </w:r>
+      <w:proofErr w:type="gramEnd"/>
+      <w:r>
+        <w:rPr>
+          <w:rFonts w:asciiTheme="majorHAnsi" w:hAnsiTheme="majorHAnsi" w:cstheme="majorHAnsi"/>
+          <w:sz w:val="20"/>
+          <w:szCs w:val="20"/>
+        </w:rPr>
+        <w:t xml:space="preserve"> error= -8.881784197001252e-16 ; </w:t>
+      </w:r>
+      <w:proofErr w:type="spellStart"/>
+      <w:r>
+        <w:rPr>
+          <w:rFonts w:asciiTheme="majorHAnsi" w:hAnsiTheme="majorHAnsi" w:cstheme="majorHAnsi"/>
+          <w:sz w:val="20"/>
+          <w:szCs w:val="20"/>
+        </w:rPr>
+        <w:t>hasil_prediksi</w:t>
+      </w:r>
+      <w:proofErr w:type="spellEnd"/>
+      <w:r>
+        <w:rPr>
+          <w:rFonts w:asciiTheme="majorHAnsi" w:hAnsiTheme="majorHAnsi" w:cstheme="majorHAnsi"/>
+          <w:sz w:val="20"/>
+          <w:szCs w:val="20"/>
+        </w:rPr>
+        <w:t>= 5.000000000000001</w:t>
+      </w:r>
+    </w:p>
+    <w:p>
+      <w:pPr>
+        <w:spacing w:line="240" w:lineRule="auto"/>
+        <w:rPr>
+          <w:rFonts w:asciiTheme="majorHAnsi" w:hAnsiTheme="majorHAnsi" w:cstheme="majorHAnsi"/>
+          <w:sz w:val="20"/>
+          <w:szCs w:val="20"/>
+        </w:rPr>
+      </w:pPr>
+      <w:r>
+        <w:rPr>
+          <w:rFonts w:asciiTheme="majorHAnsi" w:hAnsiTheme="majorHAnsi" w:cstheme="majorHAnsi"/>
+          <w:sz w:val="20"/>
+          <w:szCs w:val="20"/>
+        </w:rPr>
+        <w:t>new weight</w:t>
+      </w:r>
+    </w:p>
+    <w:p>
+      <w:pPr>
+        <w:spacing w:line="240" w:lineRule="auto"/>
+        <w:rPr>
+          <w:rFonts w:asciiTheme="majorHAnsi" w:hAnsiTheme="majorHAnsi" w:cstheme="majorHAnsi"/>
+          <w:sz w:val="20"/>
+          <w:szCs w:val="20"/>
+        </w:rPr>
+      </w:pPr>
+      <w:r>
+        <w:rPr>
+          <w:rFonts w:asciiTheme="majorHAnsi" w:hAnsiTheme="majorHAnsi" w:cstheme="majorHAnsi"/>
+          <w:sz w:val="20"/>
+          <w:szCs w:val="20"/>
+        </w:rPr>
+        <w:t>a= 0.8181818181818181</w:t>
+      </w:r>
+    </w:p>
+    <w:p>
+      <w:pPr>
+        <w:spacing w:line="240" w:lineRule="auto"/>
+        <w:rPr>
+          <w:rFonts w:asciiTheme="majorHAnsi" w:hAnsiTheme="majorHAnsi" w:cstheme="majorHAnsi"/>
+          <w:sz w:val="20"/>
+          <w:szCs w:val="20"/>
+        </w:rPr>
+      </w:pPr>
+      <w:r>
+        <w:rPr>
+          <w:rFonts w:asciiTheme="majorHAnsi" w:hAnsiTheme="majorHAnsi" w:cstheme="majorHAnsi"/>
+          <w:sz w:val="20"/>
+          <w:szCs w:val="20"/>
+        </w:rPr>
+        <w:t>b1= 0.09090909090909047</w:t>
+      </w:r>
+    </w:p>
+    <w:p>
+      <w:pPr>
+        <w:spacing w:line="240" w:lineRule="auto"/>
+        <w:rPr>
+          <w:rFonts w:asciiTheme="majorHAnsi" w:hAnsiTheme="majorHAnsi" w:cstheme="majorHAnsi"/>
+          <w:sz w:val="20"/>
+          <w:szCs w:val="20"/>
+        </w:rPr>
+      </w:pPr>
+      <w:r>
+        <w:rPr>
+          <w:rFonts w:asciiTheme="majorHAnsi" w:hAnsiTheme="majorHAnsi" w:cstheme="majorHAnsi"/>
+          <w:sz w:val="20"/>
+          <w:szCs w:val="20"/>
+        </w:rPr>
+        <w:t>b2= 1.3636363636363635</w:t>
+      </w:r>
+    </w:p>
+    <w:p>
+      <w:pPr>
+        <w:spacing w:line="240" w:lineRule="auto"/>
+        <w:rPr>
+          <w:rFonts w:asciiTheme="majorHAnsi" w:hAnsiTheme="majorHAnsi" w:cstheme="majorHAnsi"/>
+          <w:sz w:val="20"/>
+          <w:szCs w:val="20"/>
+        </w:rPr>
+      </w:pPr>
+    </w:p>
+    <w:p>
+      <w:pPr>
+        <w:spacing w:line="240" w:lineRule="auto"/>
+        <w:rPr>
+          <w:rFonts w:asciiTheme="majorHAnsi" w:hAnsiTheme="majorHAnsi" w:cstheme="majorHAnsi"/>
+          <w:sz w:val="20"/>
+          <w:szCs w:val="20"/>
+        </w:rPr>
+      </w:pPr>
+      <w:r>
+        <w:rPr>
+          <w:rFonts w:asciiTheme="majorHAnsi" w:hAnsiTheme="majorHAnsi" w:cstheme="majorHAnsi"/>
+          <w:sz w:val="20"/>
+          <w:szCs w:val="20"/>
+        </w:rPr>
+        <w:t xml:space="preserve">data </w:t>
+      </w:r>
+      <w:proofErr w:type="spellStart"/>
+      <w:r>
+        <w:rPr>
+          <w:rFonts w:asciiTheme="majorHAnsi" w:hAnsiTheme="majorHAnsi" w:cstheme="majorHAnsi"/>
+          <w:sz w:val="20"/>
+          <w:szCs w:val="20"/>
+        </w:rPr>
+        <w:t>ke</w:t>
+      </w:r>
+      <w:proofErr w:type="spellEnd"/>
+      <w:r>
+        <w:rPr>
+          <w:rFonts w:asciiTheme="majorHAnsi" w:hAnsiTheme="majorHAnsi" w:cstheme="majorHAnsi"/>
+          <w:sz w:val="20"/>
+          <w:szCs w:val="20"/>
+        </w:rPr>
+        <w:t xml:space="preserve">= </w:t>
+      </w:r>
+      <w:proofErr w:type="gramStart"/>
+      <w:r>
+        <w:rPr>
+          <w:rFonts w:asciiTheme="majorHAnsi" w:hAnsiTheme="majorHAnsi" w:cstheme="majorHAnsi"/>
+          <w:sz w:val="20"/>
+          <w:szCs w:val="20"/>
+        </w:rPr>
+        <w:t>1 ;</w:t>
+      </w:r>
+      <w:proofErr w:type="gramEnd"/>
+      <w:r>
+        <w:rPr>
+          <w:rFonts w:asciiTheme="majorHAnsi" w:hAnsiTheme="majorHAnsi" w:cstheme="majorHAnsi"/>
+          <w:sz w:val="20"/>
+          <w:szCs w:val="20"/>
+        </w:rPr>
+        <w:t xml:space="preserve"> error= 2.6645352591003757e-15 ; </w:t>
+      </w:r>
+      <w:proofErr w:type="spellStart"/>
+      <w:r>
+        <w:rPr>
+          <w:rFonts w:asciiTheme="majorHAnsi" w:hAnsiTheme="majorHAnsi" w:cstheme="majorHAnsi"/>
+          <w:sz w:val="20"/>
+          <w:szCs w:val="20"/>
+        </w:rPr>
+        <w:t>hasil_prediksi</w:t>
+      </w:r>
+      <w:proofErr w:type="spellEnd"/>
+      <w:r>
+        <w:rPr>
+          <w:rFonts w:asciiTheme="majorHAnsi" w:hAnsiTheme="majorHAnsi" w:cstheme="majorHAnsi"/>
+          <w:sz w:val="20"/>
+          <w:szCs w:val="20"/>
+        </w:rPr>
+        <w:t>= 3.9999999999999973</w:t>
+      </w:r>
+    </w:p>
+    <w:p>
+      <w:pPr>
+        <w:spacing w:line="240" w:lineRule="auto"/>
+        <w:rPr>
+          <w:rFonts w:asciiTheme="majorHAnsi" w:hAnsiTheme="majorHAnsi" w:cstheme="majorHAnsi"/>
+          <w:sz w:val="20"/>
+          <w:szCs w:val="20"/>
+        </w:rPr>
+      </w:pPr>
+      <w:r>
+        <w:rPr>
+          <w:rFonts w:asciiTheme="majorHAnsi" w:hAnsiTheme="majorHAnsi" w:cstheme="majorHAnsi"/>
+          <w:sz w:val="20"/>
+          <w:szCs w:val="20"/>
+        </w:rPr>
+        <w:t>new weight</w:t>
+      </w:r>
+    </w:p>
+    <w:p>
+      <w:pPr>
+        <w:spacing w:line="240" w:lineRule="auto"/>
+        <w:rPr>
+          <w:rFonts w:asciiTheme="majorHAnsi" w:hAnsiTheme="majorHAnsi" w:cstheme="majorHAnsi"/>
+          <w:sz w:val="20"/>
+          <w:szCs w:val="20"/>
+        </w:rPr>
+      </w:pPr>
+      <w:r>
+        <w:rPr>
+          <w:rFonts w:asciiTheme="majorHAnsi" w:hAnsiTheme="majorHAnsi" w:cstheme="majorHAnsi"/>
+          <w:sz w:val="20"/>
+          <w:szCs w:val="20"/>
+        </w:rPr>
+        <w:t>a= 0.8181818181818187</w:t>
+      </w:r>
+    </w:p>
+    <w:p>
+      <w:pPr>
+        <w:spacing w:line="240" w:lineRule="auto"/>
+        <w:rPr>
+          <w:rFonts w:asciiTheme="majorHAnsi" w:hAnsiTheme="majorHAnsi" w:cstheme="majorHAnsi"/>
+          <w:sz w:val="20"/>
+          <w:szCs w:val="20"/>
+        </w:rPr>
+      </w:pPr>
+      <w:r>
+        <w:rPr>
+          <w:rFonts w:asciiTheme="majorHAnsi" w:hAnsiTheme="majorHAnsi" w:cstheme="majorHAnsi"/>
+          <w:sz w:val="20"/>
+          <w:szCs w:val="20"/>
+        </w:rPr>
+        <w:t>b1= 0.09090909090909313</w:t>
+      </w:r>
+    </w:p>
+    <w:p>
+      <w:pPr>
+        <w:spacing w:line="240" w:lineRule="auto"/>
+        <w:rPr>
+          <w:rFonts w:asciiTheme="majorHAnsi" w:hAnsiTheme="majorHAnsi" w:cstheme="majorHAnsi"/>
+          <w:sz w:val="20"/>
+          <w:szCs w:val="20"/>
+        </w:rPr>
+      </w:pPr>
+      <w:r>
+        <w:rPr>
+          <w:rFonts w:asciiTheme="majorHAnsi" w:hAnsiTheme="majorHAnsi" w:cstheme="majorHAnsi"/>
+          <w:sz w:val="20"/>
+          <w:szCs w:val="20"/>
+        </w:rPr>
+        <w:t>b2= 1.3636363636363646</w:t>
+      </w:r>
+    </w:p>
+    <w:p>
+      <w:pPr>
+        <w:spacing w:line="240" w:lineRule="auto"/>
+        <w:rPr>
+          <w:rFonts w:asciiTheme="majorHAnsi" w:hAnsiTheme="majorHAnsi" w:cstheme="majorHAnsi"/>
+          <w:sz w:val="20"/>
+          <w:szCs w:val="20"/>
+        </w:rPr>
+      </w:pPr>
+    </w:p>
+    <w:p>
+      <w:pPr>
+        <w:spacing w:line="240" w:lineRule="auto"/>
+        <w:rPr>
+          <w:rFonts w:asciiTheme="majorHAnsi" w:hAnsiTheme="majorHAnsi" w:cstheme="majorHAnsi"/>
+          <w:sz w:val="20"/>
+          <w:szCs w:val="20"/>
+        </w:rPr>
+      </w:pPr>
+      <w:r>
+        <w:rPr>
+          <w:rFonts w:asciiTheme="majorHAnsi" w:hAnsiTheme="majorHAnsi" w:cstheme="majorHAnsi"/>
+          <w:sz w:val="20"/>
+          <w:szCs w:val="20"/>
+        </w:rPr>
+        <w:t xml:space="preserve">data </w:t>
+      </w:r>
+      <w:proofErr w:type="spellStart"/>
+      <w:r>
+        <w:rPr>
+          <w:rFonts w:asciiTheme="majorHAnsi" w:hAnsiTheme="majorHAnsi" w:cstheme="majorHAnsi"/>
+          <w:sz w:val="20"/>
+          <w:szCs w:val="20"/>
+        </w:rPr>
+        <w:t>ke</w:t>
+      </w:r>
+      <w:proofErr w:type="spellEnd"/>
+      <w:r>
+        <w:rPr>
+          <w:rFonts w:asciiTheme="majorHAnsi" w:hAnsiTheme="majorHAnsi" w:cstheme="majorHAnsi"/>
+          <w:sz w:val="20"/>
+          <w:szCs w:val="20"/>
+        </w:rPr>
+        <w:t xml:space="preserve">= </w:t>
+      </w:r>
+      <w:proofErr w:type="gramStart"/>
+      <w:r>
+        <w:rPr>
+          <w:rFonts w:asciiTheme="majorHAnsi" w:hAnsiTheme="majorHAnsi" w:cstheme="majorHAnsi"/>
+          <w:sz w:val="20"/>
+          <w:szCs w:val="20"/>
+        </w:rPr>
+        <w:t>2 ;</w:t>
+      </w:r>
+      <w:proofErr w:type="gramEnd"/>
+      <w:r>
+        <w:rPr>
+          <w:rFonts w:asciiTheme="majorHAnsi" w:hAnsiTheme="majorHAnsi" w:cstheme="majorHAnsi"/>
+          <w:sz w:val="20"/>
+          <w:szCs w:val="20"/>
+        </w:rPr>
+        <w:t xml:space="preserve"> error= -2.220446049250313e-14 ; </w:t>
+      </w:r>
+      <w:proofErr w:type="spellStart"/>
+      <w:r>
+        <w:rPr>
+          <w:rFonts w:asciiTheme="majorHAnsi" w:hAnsiTheme="majorHAnsi" w:cstheme="majorHAnsi"/>
+          <w:sz w:val="20"/>
+          <w:szCs w:val="20"/>
+        </w:rPr>
+        <w:t>hasil_prediksi</w:t>
+      </w:r>
+      <w:proofErr w:type="spellEnd"/>
+      <w:r>
+        <w:rPr>
+          <w:rFonts w:asciiTheme="majorHAnsi" w:hAnsiTheme="majorHAnsi" w:cstheme="majorHAnsi"/>
+          <w:sz w:val="20"/>
+          <w:szCs w:val="20"/>
+        </w:rPr>
+        <w:t>= 7.000000000000022</w:t>
+      </w:r>
+    </w:p>
+    <w:p>
+      <w:pPr>
+        <w:spacing w:line="240" w:lineRule="auto"/>
+        <w:rPr>
+          <w:rFonts w:asciiTheme="majorHAnsi" w:hAnsiTheme="majorHAnsi" w:cstheme="majorHAnsi"/>
+          <w:sz w:val="20"/>
+          <w:szCs w:val="20"/>
+        </w:rPr>
+      </w:pPr>
+      <w:r>
+        <w:rPr>
+          <w:rFonts w:asciiTheme="majorHAnsi" w:hAnsiTheme="majorHAnsi" w:cstheme="majorHAnsi"/>
+          <w:sz w:val="20"/>
+          <w:szCs w:val="20"/>
+        </w:rPr>
+        <w:t>new weight</w:t>
+      </w:r>
+    </w:p>
+    <w:p>
+      <w:pPr>
+        <w:spacing w:line="240" w:lineRule="auto"/>
+        <w:rPr>
+          <w:rFonts w:asciiTheme="majorHAnsi" w:hAnsiTheme="majorHAnsi" w:cstheme="majorHAnsi"/>
+          <w:sz w:val="20"/>
+          <w:szCs w:val="20"/>
+        </w:rPr>
+      </w:pPr>
+      <w:r>
+        <w:rPr>
+          <w:rFonts w:asciiTheme="majorHAnsi" w:hAnsiTheme="majorHAnsi" w:cstheme="majorHAnsi"/>
+          <w:sz w:val="20"/>
+          <w:szCs w:val="20"/>
+        </w:rPr>
+        <w:t>a= 0.8181818181818142</w:t>
+      </w:r>
+    </w:p>
+    <w:p>
+      <w:pPr>
+        <w:spacing w:line="240" w:lineRule="auto"/>
+        <w:rPr>
+          <w:rFonts w:asciiTheme="majorHAnsi" w:hAnsiTheme="majorHAnsi" w:cstheme="majorHAnsi"/>
+          <w:sz w:val="20"/>
+          <w:szCs w:val="20"/>
+        </w:rPr>
+      </w:pPr>
+      <w:r>
+        <w:rPr>
+          <w:rFonts w:asciiTheme="majorHAnsi" w:hAnsiTheme="majorHAnsi" w:cstheme="majorHAnsi"/>
+          <w:sz w:val="20"/>
+          <w:szCs w:val="20"/>
+        </w:rPr>
+        <w:t>b1= 0.0909090909090576</w:t>
+      </w:r>
+    </w:p>
+    <w:p>
+      <w:pPr>
+        <w:spacing w:line="240" w:lineRule="auto"/>
+        <w:rPr>
+          <w:rFonts w:asciiTheme="majorHAnsi" w:hAnsiTheme="majorHAnsi" w:cstheme="majorHAnsi"/>
+          <w:sz w:val="20"/>
+          <w:szCs w:val="20"/>
+        </w:rPr>
+      </w:pPr>
+      <w:r>
+        <w:rPr>
+          <w:rFonts w:asciiTheme="majorHAnsi" w:hAnsiTheme="majorHAnsi" w:cstheme="majorHAnsi"/>
+          <w:sz w:val="20"/>
+          <w:szCs w:val="20"/>
+        </w:rPr>
+        <w:t>b2= 1.3636363636363469</w:t>
+      </w:r>
+    </w:p>
+    <w:p>
+      <w:pPr>
+        <w:spacing w:line="240" w:lineRule="auto"/>
+        <w:rPr>
+          <w:rFonts w:asciiTheme="majorHAnsi" w:hAnsiTheme="majorHAnsi" w:cstheme="majorHAnsi"/>
+          <w:sz w:val="20"/>
+          <w:szCs w:val="20"/>
+        </w:rPr>
+      </w:pPr>
+    </w:p>
+    <w:p>
+      <w:pPr>
+        <w:spacing w:line="240" w:lineRule="auto"/>
+        <w:rPr>
+          <w:rFonts w:asciiTheme="majorHAnsi" w:hAnsiTheme="majorHAnsi" w:cstheme="majorHAnsi"/>
+          <w:sz w:val="20"/>
+          <w:szCs w:val="20"/>
+        </w:rPr>
+      </w:pPr>
+      <w:r>
+        <w:rPr>
+          <w:rFonts w:asciiTheme="majorHAnsi" w:hAnsiTheme="majorHAnsi" w:cstheme="majorHAnsi"/>
+          <w:sz w:val="20"/>
+          <w:szCs w:val="20"/>
+        </w:rPr>
+        <w:t>sum error: 5.009266748153425e-28</w:t>
+      </w:r>
+    </w:p>
+    <w:p>
+      <w:pPr>
+        <w:spacing w:line="240" w:lineRule="auto"/>
+        <w:rPr>
+          <w:rFonts w:asciiTheme="majorHAnsi" w:hAnsiTheme="majorHAnsi" w:cstheme="majorHAnsi"/>
+          <w:sz w:val="20"/>
+          <w:szCs w:val="20"/>
+        </w:rPr>
+      </w:pPr>
+      <w:r>
+        <w:rPr>
+          <w:rFonts w:asciiTheme="majorHAnsi" w:hAnsiTheme="majorHAnsi" w:cstheme="majorHAnsi"/>
+          <w:sz w:val="20"/>
+          <w:szCs w:val="20"/>
+        </w:rPr>
+        <w:t>================================================================</w:t>
+      </w:r>
+    </w:p>
+    <w:p>
+      <w:pPr>
+        <w:spacing w:line="240" w:lineRule="auto"/>
+        <w:rPr>
+          <w:rFonts w:asciiTheme="majorHAnsi" w:hAnsiTheme="majorHAnsi" w:cstheme="majorHAnsi"/>
+          <w:sz w:val="20"/>
+          <w:szCs w:val="20"/>
+        </w:rPr>
+      </w:pPr>
+      <w:r>
+        <w:rPr>
+          <w:rFonts w:asciiTheme="majorHAnsi" w:hAnsiTheme="majorHAnsi" w:cstheme="majorHAnsi"/>
+          <w:sz w:val="20"/>
+          <w:szCs w:val="20"/>
+        </w:rPr>
+        <w:t>================================================================</w:t>
+      </w:r>
+    </w:p>
+    <w:p>
+      <w:pPr>
+        <w:spacing w:line="240" w:lineRule="auto"/>
+        <w:rPr>
+          <w:rFonts w:asciiTheme="majorHAnsi" w:hAnsiTheme="majorHAnsi" w:cstheme="majorHAnsi"/>
+          <w:sz w:val="20"/>
+          <w:szCs w:val="20"/>
+        </w:rPr>
+      </w:pPr>
+      <w:r>
+        <w:rPr>
+          <w:rFonts w:asciiTheme="majorHAnsi" w:hAnsiTheme="majorHAnsi" w:cstheme="majorHAnsi"/>
+          <w:sz w:val="20"/>
+          <w:szCs w:val="20"/>
+        </w:rPr>
+        <w:t xml:space="preserve">               EPOCH1</w:t>
+      </w:r>
+    </w:p>
+    <w:p>
+      <w:pPr>
+        <w:spacing w:line="240" w:lineRule="auto"/>
+        <w:rPr>
+          <w:rFonts w:asciiTheme="majorHAnsi" w:hAnsiTheme="majorHAnsi" w:cstheme="majorHAnsi"/>
+          <w:sz w:val="20"/>
+          <w:szCs w:val="20"/>
+        </w:rPr>
+      </w:pPr>
+      <w:r>
+        <w:rPr>
+          <w:rFonts w:asciiTheme="majorHAnsi" w:hAnsiTheme="majorHAnsi" w:cstheme="majorHAnsi"/>
+          <w:sz w:val="20"/>
+          <w:szCs w:val="20"/>
+        </w:rPr>
+        <w:t>================================================================</w:t>
+      </w:r>
+    </w:p>
+    <w:p>
+      <w:pPr>
+        <w:spacing w:line="240" w:lineRule="auto"/>
+        <w:rPr>
+          <w:rFonts w:asciiTheme="majorHAnsi" w:hAnsiTheme="majorHAnsi" w:cstheme="majorHAnsi"/>
+          <w:sz w:val="20"/>
+          <w:szCs w:val="20"/>
+        </w:rPr>
+      </w:pPr>
+      <w:r>
+        <w:rPr>
+          <w:rFonts w:asciiTheme="majorHAnsi" w:hAnsiTheme="majorHAnsi" w:cstheme="majorHAnsi"/>
+          <w:sz w:val="20"/>
+          <w:szCs w:val="20"/>
+        </w:rPr>
+        <w:t xml:space="preserve">data </w:t>
+      </w:r>
+      <w:proofErr w:type="spellStart"/>
+      <w:r>
+        <w:rPr>
+          <w:rFonts w:asciiTheme="majorHAnsi" w:hAnsiTheme="majorHAnsi" w:cstheme="majorHAnsi"/>
+          <w:sz w:val="20"/>
+          <w:szCs w:val="20"/>
+        </w:rPr>
+        <w:t>ke</w:t>
+      </w:r>
+      <w:proofErr w:type="spellEnd"/>
+      <w:r>
+        <w:rPr>
+          <w:rFonts w:asciiTheme="majorHAnsi" w:hAnsiTheme="majorHAnsi" w:cstheme="majorHAnsi"/>
+          <w:sz w:val="20"/>
+          <w:szCs w:val="20"/>
+        </w:rPr>
+        <w:t xml:space="preserve">= </w:t>
+      </w:r>
+      <w:proofErr w:type="gramStart"/>
+      <w:r>
+        <w:rPr>
+          <w:rFonts w:asciiTheme="majorHAnsi" w:hAnsiTheme="majorHAnsi" w:cstheme="majorHAnsi"/>
+          <w:sz w:val="20"/>
+          <w:szCs w:val="20"/>
+        </w:rPr>
+        <w:t>0 ;</w:t>
+      </w:r>
+      <w:proofErr w:type="gramEnd"/>
+      <w:r>
+        <w:rPr>
+          <w:rFonts w:asciiTheme="majorHAnsi" w:hAnsiTheme="majorHAnsi" w:cstheme="majorHAnsi"/>
+          <w:sz w:val="20"/>
+          <w:szCs w:val="20"/>
+        </w:rPr>
+        <w:t xml:space="preserve"> error= 8.79296635503124e-14 ; </w:t>
+      </w:r>
+      <w:proofErr w:type="spellStart"/>
+      <w:r>
+        <w:rPr>
+          <w:rFonts w:asciiTheme="majorHAnsi" w:hAnsiTheme="majorHAnsi" w:cstheme="majorHAnsi"/>
+          <w:sz w:val="20"/>
+          <w:szCs w:val="20"/>
+        </w:rPr>
+        <w:t>hasil_prediksi</w:t>
+      </w:r>
+      <w:proofErr w:type="spellEnd"/>
+      <w:r>
+        <w:rPr>
+          <w:rFonts w:asciiTheme="majorHAnsi" w:hAnsiTheme="majorHAnsi" w:cstheme="majorHAnsi"/>
+          <w:sz w:val="20"/>
+          <w:szCs w:val="20"/>
+        </w:rPr>
+        <w:t>= 4.999999999999912</w:t>
+      </w:r>
+    </w:p>
+    <w:p>
+      <w:pPr>
+        <w:spacing w:line="240" w:lineRule="auto"/>
+        <w:rPr>
+          <w:rFonts w:asciiTheme="majorHAnsi" w:hAnsiTheme="majorHAnsi" w:cstheme="majorHAnsi"/>
+          <w:sz w:val="20"/>
+          <w:szCs w:val="20"/>
+        </w:rPr>
+      </w:pPr>
+      <w:r>
+        <w:rPr>
+          <w:rFonts w:asciiTheme="majorHAnsi" w:hAnsiTheme="majorHAnsi" w:cstheme="majorHAnsi"/>
+          <w:sz w:val="20"/>
+          <w:szCs w:val="20"/>
+        </w:rPr>
+        <w:t>new weight</w:t>
+      </w:r>
+    </w:p>
+    <w:p>
+      <w:pPr>
+        <w:spacing w:line="240" w:lineRule="auto"/>
+        <w:rPr>
+          <w:rFonts w:asciiTheme="majorHAnsi" w:hAnsiTheme="majorHAnsi" w:cstheme="majorHAnsi"/>
+          <w:sz w:val="20"/>
+          <w:szCs w:val="20"/>
+        </w:rPr>
+      </w:pPr>
+      <w:r>
+        <w:rPr>
+          <w:rFonts w:asciiTheme="majorHAnsi" w:hAnsiTheme="majorHAnsi" w:cstheme="majorHAnsi"/>
+          <w:sz w:val="20"/>
+          <w:szCs w:val="20"/>
+        </w:rPr>
+        <w:t>a= 0.8181818181818318</w:t>
+      </w:r>
+    </w:p>
+    <w:p>
+      <w:pPr>
+        <w:spacing w:line="240" w:lineRule="auto"/>
+        <w:rPr>
+          <w:rFonts w:asciiTheme="majorHAnsi" w:hAnsiTheme="majorHAnsi" w:cstheme="majorHAnsi"/>
+          <w:sz w:val="20"/>
+          <w:szCs w:val="20"/>
+        </w:rPr>
+      </w:pPr>
+      <w:r>
+        <w:rPr>
+          <w:rFonts w:asciiTheme="majorHAnsi" w:hAnsiTheme="majorHAnsi" w:cstheme="majorHAnsi"/>
+          <w:sz w:val="20"/>
+          <w:szCs w:val="20"/>
+        </w:rPr>
+        <w:t>b1= 0.09090909090907519</w:t>
+      </w:r>
+    </w:p>
+    <w:p>
+      <w:pPr>
+        <w:spacing w:line="240" w:lineRule="auto"/>
+        <w:rPr>
+          <w:rFonts w:asciiTheme="majorHAnsi" w:hAnsiTheme="majorHAnsi" w:cstheme="majorHAnsi"/>
+          <w:sz w:val="20"/>
+          <w:szCs w:val="20"/>
+        </w:rPr>
+      </w:pPr>
+      <w:r>
+        <w:rPr>
+          <w:rFonts w:asciiTheme="majorHAnsi" w:hAnsiTheme="majorHAnsi" w:cstheme="majorHAnsi"/>
+          <w:sz w:val="20"/>
+          <w:szCs w:val="20"/>
+        </w:rPr>
+        <w:t>b2= 1.3636363636363997</w:t>
+      </w:r>
+    </w:p>
+    <w:p>
+      <w:pPr>
+        <w:spacing w:line="240" w:lineRule="auto"/>
+        <w:rPr>
+          <w:rFonts w:asciiTheme="majorHAnsi" w:hAnsiTheme="majorHAnsi" w:cstheme="majorHAnsi"/>
+          <w:sz w:val="20"/>
+          <w:szCs w:val="20"/>
+        </w:rPr>
+      </w:pPr>
+    </w:p>
+    <w:p>
+      <w:pPr>
+        <w:spacing w:line="240" w:lineRule="auto"/>
+        <w:rPr>
+          <w:rFonts w:asciiTheme="majorHAnsi" w:hAnsiTheme="majorHAnsi" w:cstheme="majorHAnsi"/>
+          <w:sz w:val="20"/>
+          <w:szCs w:val="20"/>
+        </w:rPr>
+      </w:pPr>
+      <w:r>
+        <w:rPr>
+          <w:rFonts w:asciiTheme="majorHAnsi" w:hAnsiTheme="majorHAnsi" w:cstheme="majorHAnsi"/>
+          <w:sz w:val="20"/>
+          <w:szCs w:val="20"/>
+        </w:rPr>
+        <w:t xml:space="preserve">data </w:t>
+      </w:r>
+      <w:proofErr w:type="spellStart"/>
+      <w:r>
+        <w:rPr>
+          <w:rFonts w:asciiTheme="majorHAnsi" w:hAnsiTheme="majorHAnsi" w:cstheme="majorHAnsi"/>
+          <w:sz w:val="20"/>
+          <w:szCs w:val="20"/>
+        </w:rPr>
+        <w:t>ke</w:t>
+      </w:r>
+      <w:proofErr w:type="spellEnd"/>
+      <w:r>
+        <w:rPr>
+          <w:rFonts w:asciiTheme="majorHAnsi" w:hAnsiTheme="majorHAnsi" w:cstheme="majorHAnsi"/>
+          <w:sz w:val="20"/>
+          <w:szCs w:val="20"/>
+        </w:rPr>
+        <w:t xml:space="preserve">= </w:t>
+      </w:r>
+      <w:proofErr w:type="gramStart"/>
+      <w:r>
+        <w:rPr>
+          <w:rFonts w:asciiTheme="majorHAnsi" w:hAnsiTheme="majorHAnsi" w:cstheme="majorHAnsi"/>
+          <w:sz w:val="20"/>
+          <w:szCs w:val="20"/>
+        </w:rPr>
+        <w:t>1 ;</w:t>
+      </w:r>
+      <w:proofErr w:type="gramEnd"/>
+      <w:r>
+        <w:rPr>
+          <w:rFonts w:asciiTheme="majorHAnsi" w:hAnsiTheme="majorHAnsi" w:cstheme="majorHAnsi"/>
+          <w:sz w:val="20"/>
+          <w:szCs w:val="20"/>
+        </w:rPr>
+        <w:t xml:space="preserve"> error= -7.105427357601002e-15 ; </w:t>
+      </w:r>
+      <w:proofErr w:type="spellStart"/>
+      <w:r>
+        <w:rPr>
+          <w:rFonts w:asciiTheme="majorHAnsi" w:hAnsiTheme="majorHAnsi" w:cstheme="majorHAnsi"/>
+          <w:sz w:val="20"/>
+          <w:szCs w:val="20"/>
+        </w:rPr>
+        <w:t>hasil_prediksi</w:t>
+      </w:r>
+      <w:proofErr w:type="spellEnd"/>
+      <w:r>
+        <w:rPr>
+          <w:rFonts w:asciiTheme="majorHAnsi" w:hAnsiTheme="majorHAnsi" w:cstheme="majorHAnsi"/>
+          <w:sz w:val="20"/>
+          <w:szCs w:val="20"/>
+        </w:rPr>
+        <w:t>= 4.000000000000007</w:t>
+      </w:r>
+    </w:p>
+    <w:p>
+      <w:pPr>
+        <w:spacing w:line="240" w:lineRule="auto"/>
+        <w:rPr>
+          <w:rFonts w:asciiTheme="majorHAnsi" w:hAnsiTheme="majorHAnsi" w:cstheme="majorHAnsi"/>
+          <w:sz w:val="20"/>
+          <w:szCs w:val="20"/>
+        </w:rPr>
+      </w:pPr>
+      <w:r>
+        <w:rPr>
+          <w:rFonts w:asciiTheme="majorHAnsi" w:hAnsiTheme="majorHAnsi" w:cstheme="majorHAnsi"/>
+          <w:sz w:val="20"/>
+          <w:szCs w:val="20"/>
+        </w:rPr>
+        <w:t>new weight</w:t>
+      </w:r>
+    </w:p>
+    <w:p>
+      <w:pPr>
+        <w:spacing w:line="240" w:lineRule="auto"/>
+        <w:rPr>
+          <w:rFonts w:asciiTheme="majorHAnsi" w:hAnsiTheme="majorHAnsi" w:cstheme="majorHAnsi"/>
+          <w:sz w:val="20"/>
+          <w:szCs w:val="20"/>
+        </w:rPr>
+      </w:pPr>
+      <w:r>
+        <w:rPr>
+          <w:rFonts w:asciiTheme="majorHAnsi" w:hAnsiTheme="majorHAnsi" w:cstheme="majorHAnsi"/>
+          <w:sz w:val="20"/>
+          <w:szCs w:val="20"/>
+        </w:rPr>
+        <w:t>a= 0.8181818181818303</w:t>
+      </w:r>
+    </w:p>
+    <w:p>
+      <w:pPr>
+        <w:spacing w:line="240" w:lineRule="auto"/>
+        <w:rPr>
+          <w:rFonts w:asciiTheme="majorHAnsi" w:hAnsiTheme="majorHAnsi" w:cstheme="majorHAnsi"/>
+          <w:sz w:val="20"/>
+          <w:szCs w:val="20"/>
+        </w:rPr>
+      </w:pPr>
+      <w:r>
+        <w:rPr>
+          <w:rFonts w:asciiTheme="majorHAnsi" w:hAnsiTheme="majorHAnsi" w:cstheme="majorHAnsi"/>
+          <w:sz w:val="20"/>
+          <w:szCs w:val="20"/>
+        </w:rPr>
+        <w:t>b1= 0.09090909090906808</w:t>
+      </w:r>
+    </w:p>
+    <w:p>
+      <w:pPr>
+        <w:spacing w:line="240" w:lineRule="auto"/>
+        <w:rPr>
+          <w:rFonts w:asciiTheme="majorHAnsi" w:hAnsiTheme="majorHAnsi" w:cstheme="majorHAnsi"/>
+          <w:sz w:val="20"/>
+          <w:szCs w:val="20"/>
+        </w:rPr>
+      </w:pPr>
+      <w:r>
+        <w:rPr>
+          <w:rFonts w:asciiTheme="majorHAnsi" w:hAnsiTheme="majorHAnsi" w:cstheme="majorHAnsi"/>
+          <w:sz w:val="20"/>
+          <w:szCs w:val="20"/>
+        </w:rPr>
+        <w:t>b2= 1.3636363636363968</w:t>
+      </w:r>
+    </w:p>
+    <w:p>
+      <w:pPr>
+        <w:spacing w:line="240" w:lineRule="auto"/>
+        <w:rPr>
+          <w:rFonts w:asciiTheme="majorHAnsi" w:hAnsiTheme="majorHAnsi" w:cstheme="majorHAnsi"/>
+          <w:sz w:val="20"/>
+          <w:szCs w:val="20"/>
+        </w:rPr>
+      </w:pPr>
+    </w:p>
+    <w:p>
+      <w:pPr>
+        <w:spacing w:line="240" w:lineRule="auto"/>
+        <w:rPr>
+          <w:rFonts w:asciiTheme="majorHAnsi" w:hAnsiTheme="majorHAnsi" w:cstheme="majorHAnsi"/>
+          <w:sz w:val="20"/>
+          <w:szCs w:val="20"/>
+        </w:rPr>
+      </w:pPr>
+      <w:r>
+        <w:rPr>
+          <w:rFonts w:asciiTheme="majorHAnsi" w:hAnsiTheme="majorHAnsi" w:cstheme="majorHAnsi"/>
+          <w:sz w:val="20"/>
+          <w:szCs w:val="20"/>
+        </w:rPr>
+        <w:t xml:space="preserve">data </w:t>
+      </w:r>
+      <w:proofErr w:type="spellStart"/>
+      <w:r>
+        <w:rPr>
+          <w:rFonts w:asciiTheme="majorHAnsi" w:hAnsiTheme="majorHAnsi" w:cstheme="majorHAnsi"/>
+          <w:sz w:val="20"/>
+          <w:szCs w:val="20"/>
+        </w:rPr>
+        <w:t>ke</w:t>
+      </w:r>
+      <w:proofErr w:type="spellEnd"/>
+      <w:r>
+        <w:rPr>
+          <w:rFonts w:asciiTheme="majorHAnsi" w:hAnsiTheme="majorHAnsi" w:cstheme="majorHAnsi"/>
+          <w:sz w:val="20"/>
+          <w:szCs w:val="20"/>
+        </w:rPr>
+        <w:t xml:space="preserve">= </w:t>
+      </w:r>
+      <w:proofErr w:type="gramStart"/>
+      <w:r>
+        <w:rPr>
+          <w:rFonts w:asciiTheme="majorHAnsi" w:hAnsiTheme="majorHAnsi" w:cstheme="majorHAnsi"/>
+          <w:sz w:val="20"/>
+          <w:szCs w:val="20"/>
+        </w:rPr>
+        <w:t>2 ;</w:t>
+      </w:r>
+      <w:proofErr w:type="gramEnd"/>
+      <w:r>
+        <w:rPr>
+          <w:rFonts w:asciiTheme="majorHAnsi" w:hAnsiTheme="majorHAnsi" w:cstheme="majorHAnsi"/>
+          <w:sz w:val="20"/>
+          <w:szCs w:val="20"/>
+        </w:rPr>
+        <w:t xml:space="preserve"> error= 3.730349362740526e-14 ; </w:t>
+      </w:r>
+      <w:proofErr w:type="spellStart"/>
+      <w:r>
+        <w:rPr>
+          <w:rFonts w:asciiTheme="majorHAnsi" w:hAnsiTheme="majorHAnsi" w:cstheme="majorHAnsi"/>
+          <w:sz w:val="20"/>
+          <w:szCs w:val="20"/>
+        </w:rPr>
+        <w:t>hasil_prediksi</w:t>
+      </w:r>
+      <w:proofErr w:type="spellEnd"/>
+      <w:r>
+        <w:rPr>
+          <w:rFonts w:asciiTheme="majorHAnsi" w:hAnsiTheme="majorHAnsi" w:cstheme="majorHAnsi"/>
+          <w:sz w:val="20"/>
+          <w:szCs w:val="20"/>
+        </w:rPr>
+        <w:t>= 6.999999999999963</w:t>
+      </w:r>
+    </w:p>
+    <w:p>
+      <w:pPr>
+        <w:spacing w:line="240" w:lineRule="auto"/>
+        <w:rPr>
+          <w:rFonts w:asciiTheme="majorHAnsi" w:hAnsiTheme="majorHAnsi" w:cstheme="majorHAnsi"/>
+          <w:sz w:val="20"/>
+          <w:szCs w:val="20"/>
+        </w:rPr>
+      </w:pPr>
+      <w:r>
+        <w:rPr>
+          <w:rFonts w:asciiTheme="majorHAnsi" w:hAnsiTheme="majorHAnsi" w:cstheme="majorHAnsi"/>
+          <w:sz w:val="20"/>
+          <w:szCs w:val="20"/>
+        </w:rPr>
+        <w:t>new weight</w:t>
+      </w:r>
+    </w:p>
+    <w:p>
+      <w:pPr>
+        <w:spacing w:line="240" w:lineRule="auto"/>
+        <w:rPr>
+          <w:rFonts w:asciiTheme="majorHAnsi" w:hAnsiTheme="majorHAnsi" w:cstheme="majorHAnsi"/>
+          <w:sz w:val="20"/>
+          <w:szCs w:val="20"/>
+        </w:rPr>
+      </w:pPr>
+      <w:r>
+        <w:rPr>
+          <w:rFonts w:asciiTheme="majorHAnsi" w:hAnsiTheme="majorHAnsi" w:cstheme="majorHAnsi"/>
+          <w:sz w:val="20"/>
+          <w:szCs w:val="20"/>
+        </w:rPr>
+        <w:t>a= 0.8181818181818378</w:t>
+      </w:r>
+    </w:p>
+    <w:p>
+      <w:pPr>
+        <w:spacing w:line="240" w:lineRule="auto"/>
+        <w:rPr>
+          <w:rFonts w:asciiTheme="majorHAnsi" w:hAnsiTheme="majorHAnsi" w:cstheme="majorHAnsi"/>
+          <w:sz w:val="20"/>
+          <w:szCs w:val="20"/>
+        </w:rPr>
+      </w:pPr>
+      <w:r>
+        <w:rPr>
+          <w:rFonts w:asciiTheme="majorHAnsi" w:hAnsiTheme="majorHAnsi" w:cstheme="majorHAnsi"/>
+          <w:sz w:val="20"/>
+          <w:szCs w:val="20"/>
+        </w:rPr>
+        <w:t>b1= 0.09090909090912777</w:t>
+      </w:r>
+    </w:p>
+    <w:p>
+      <w:pPr>
+        <w:spacing w:line="240" w:lineRule="auto"/>
+        <w:rPr>
+          <w:rFonts w:asciiTheme="majorHAnsi" w:hAnsiTheme="majorHAnsi" w:cstheme="majorHAnsi"/>
+          <w:sz w:val="20"/>
+          <w:szCs w:val="20"/>
+        </w:rPr>
+      </w:pPr>
+      <w:r>
+        <w:rPr>
+          <w:rFonts w:asciiTheme="majorHAnsi" w:hAnsiTheme="majorHAnsi" w:cstheme="majorHAnsi"/>
+          <w:sz w:val="20"/>
+          <w:szCs w:val="20"/>
+        </w:rPr>
+        <w:t>b2= 1.3636363636364266</w:t>
+      </w:r>
+    </w:p>
+    <w:p>
+      <w:pPr>
+        <w:spacing w:line="240" w:lineRule="auto"/>
+        <w:rPr>
+          <w:rFonts w:asciiTheme="majorHAnsi" w:hAnsiTheme="majorHAnsi" w:cstheme="majorHAnsi"/>
+          <w:sz w:val="20"/>
+          <w:szCs w:val="20"/>
+        </w:rPr>
+      </w:pPr>
+    </w:p>
+    <w:p>
+      <w:pPr>
+        <w:spacing w:line="240" w:lineRule="auto"/>
+        <w:rPr>
+          <w:rFonts w:asciiTheme="majorHAnsi" w:hAnsiTheme="majorHAnsi" w:cstheme="majorHAnsi"/>
+          <w:sz w:val="20"/>
+          <w:szCs w:val="20"/>
+        </w:rPr>
+      </w:pPr>
+      <w:r>
+        <w:rPr>
+          <w:rFonts w:asciiTheme="majorHAnsi" w:hAnsiTheme="majorHAnsi" w:cstheme="majorHAnsi"/>
+          <w:sz w:val="20"/>
+          <w:szCs w:val="20"/>
+        </w:rPr>
+        <w:t>sum error: 9.173663466815146e-27</w:t>
+      </w:r>
+    </w:p>
+    <w:p>
+      <w:pPr>
+        <w:spacing w:line="240" w:lineRule="auto"/>
+        <w:rPr>
+          <w:rFonts w:asciiTheme="majorHAnsi" w:hAnsiTheme="majorHAnsi" w:cstheme="majorHAnsi"/>
+          <w:sz w:val="20"/>
+          <w:szCs w:val="20"/>
+        </w:rPr>
+      </w:pPr>
+      <w:r>
+        <w:rPr>
+          <w:rFonts w:asciiTheme="majorHAnsi" w:hAnsiTheme="majorHAnsi" w:cstheme="majorHAnsi"/>
+          <w:sz w:val="20"/>
+          <w:szCs w:val="20"/>
+        </w:rPr>
+        <w:t>================================================================</w:t>
+      </w:r>
     </w:p>
     <w:sectPr>
       <w:pgSz w:w="12240" w:h="15840"/>
       <w:pgMar w:top="1440" w:right="1440" w:bottom="1440" w:left="1440" w:header="720" w:footer="720" w:gutter="0"/>
-      <w:cols w:space="720"/>
+      <w:cols w:num="2" w:space="720"/>
       <w:docGrid w:linePitch="360"/>
     </w:sectPr>
   </w:body>
@@ -1358,4 +4031,16 @@
     </a:ext>
   </a:extLst>
 </a:theme>
+</file>
+
+<file path=customXml/item1.xml><?xml version="1.0" encoding="utf-8"?>
+<b:Sources xmlns:b="http://schemas.openxmlformats.org/officeDocument/2006/bibliography" xmlns="http://schemas.openxmlformats.org/officeDocument/2006/bibliography" SelectedStyle="\APASixthEditionOfficeOnline.xsl" StyleName="APA" Version="6"/>
+</file>
+
+<file path=customXml/itemProps1.xml><?xml version="1.0" encoding="utf-8"?>
+<ds:datastoreItem xmlns:ds="http://schemas.openxmlformats.org/officeDocument/2006/customXml" ds:itemID="{99238713-E72C-4A64-8A2A-B94ED5EC4146}">
+  <ds:schemaRefs>
+    <ds:schemaRef ds:uri="http://schemas.openxmlformats.org/officeDocument/2006/bibliography"/>
+  </ds:schemaRefs>
+</ds:datastoreItem>
 </file>